--- a/document/RamaPutra-Resume.docx
+++ b/document/RamaPutra-Resume.docx
@@ -9,16 +9,27 @@
         <w:rPr>
           <w:rFonts w:ascii="Times New Roman" w:hAnsi="Times New Roman" w:cs="Times New Roman"/>
           <w:b/>
-          <w:sz w:val="32"/>
-        </w:rPr>
-      </w:pPr>
-      <w:r>
-        <w:rPr>
-          <w:rFonts w:ascii="Times New Roman" w:hAnsi="Times New Roman" w:cs="Times New Roman"/>
-          <w:b/>
-          <w:sz w:val="32"/>
-        </w:rPr>
-        <w:t>Rama Putra</w:t>
+          <w:sz w:val="24"/>
+          <w:szCs w:val="24"/>
+        </w:rPr>
+      </w:pPr>
+      <w:r>
+        <w:rPr>
+          <w:rFonts w:ascii="Times New Roman" w:hAnsi="Times New Roman" w:cs="Times New Roman"/>
+          <w:b/>
+          <w:sz w:val="24"/>
+          <w:szCs w:val="24"/>
+        </w:rPr>
+        <w:t>Rama Putr</w:t>
+      </w:r>
+      <w:r>
+        <w:rPr>
+          <w:rFonts w:ascii="Times New Roman" w:hAnsi="Times New Roman" w:cs="Times New Roman"/>
+          <w:b/>
+          <w:sz w:val="24"/>
+          <w:szCs w:val="24"/>
+        </w:rPr>
+        <w:t>a</w:t>
       </w:r>
     </w:p>
     <w:p>
@@ -34,45 +45,39 @@
       <w:r>
         <w:rPr>
           <w:rFonts w:ascii="Times New Roman" w:eastAsia="Times New Roman" w:hAnsi="Times New Roman" w:cs="Times New Roman"/>
-          <w:sz w:val="23"/>
-          <w:szCs w:val="23"/>
-        </w:rPr>
-        <w:t>+1 808 206 3283</w:t>
+          <w:sz w:val="24"/>
+          <w:szCs w:val="24"/>
+        </w:rPr>
+        <w:t xml:space="preserve">+1 808 206 3283 </w:t>
+      </w:r>
+      <w:r>
+        <w:rPr>
+          <w:rFonts w:ascii="Times New Roman" w:hAnsi="Times New Roman" w:cs="Times New Roman"/>
+          <w:b/>
+          <w:sz w:val="24"/>
+          <w:szCs w:val="24"/>
+        </w:rPr>
+        <w:t xml:space="preserve">∙ </w:t>
       </w:r>
       <w:r>
         <w:rPr>
           <w:rFonts w:ascii="Times New Roman" w:eastAsia="Times New Roman" w:hAnsi="Times New Roman" w:cs="Times New Roman"/>
-          <w:sz w:val="23"/>
-          <w:szCs w:val="23"/>
+          <w:sz w:val="24"/>
+          <w:szCs w:val="24"/>
+        </w:rPr>
+        <w:t>adiputra@go.byuh.edu</w:t>
+      </w:r>
+      <w:r>
+        <w:rPr>
+          <w:rFonts w:ascii="Times New Roman" w:hAnsi="Times New Roman" w:cs="Times New Roman"/>
+          <w:sz w:val="24"/>
+          <w:szCs w:val="24"/>
         </w:rPr>
         <w:t xml:space="preserve"> </w:t>
       </w:r>
       <w:r>
         <w:rPr>
-          <w:b/>
-          <w:sz w:val="24"/>
-          <w:szCs w:val="24"/>
-        </w:rPr>
-        <w:t xml:space="preserve">∙ </w:t>
-      </w:r>
-      <w:r>
-        <w:rPr>
-          <w:rFonts w:ascii="Times New Roman" w:eastAsia="Times New Roman" w:hAnsi="Times New Roman" w:cs="Times New Roman"/>
-          <w:sz w:val="23"/>
-          <w:szCs w:val="23"/>
-        </w:rPr>
-        <w:t>adiputra@go.byuh.edu</w:t>
-      </w:r>
-      <w:r>
-        <w:rPr>
-          <w:rFonts w:ascii="Times New Roman" w:hAnsi="Times New Roman" w:cs="Times New Roman"/>
-          <w:sz w:val="24"/>
-          <w:szCs w:val="24"/>
-        </w:rPr>
-        <w:t xml:space="preserve"> </w:t>
-      </w:r>
-      <w:r>
-        <w:rPr>
+          <w:rFonts w:ascii="Times New Roman" w:hAnsi="Times New Roman" w:cs="Times New Roman"/>
           <w:b/>
           <w:sz w:val="24"/>
           <w:szCs w:val="24"/>
@@ -83,6 +88,7 @@
         <w:r>
           <w:rPr>
             <w:rStyle w:val="Hyperlink"/>
+            <w:rFonts w:ascii="Times New Roman" w:hAnsi="Times New Roman" w:cs="Times New Roman"/>
             <w:b/>
             <w:sz w:val="24"/>
             <w:szCs w:val="24"/>
@@ -96,16 +102,7 @@
             <w:sz w:val="24"/>
             <w:szCs w:val="24"/>
           </w:rPr>
-          <w:t>linkedin.com/</w:t>
-        </w:r>
-        <w:r>
-          <w:rPr>
-            <w:rStyle w:val="Hyperlink"/>
-            <w:rFonts w:ascii="Times New Roman" w:hAnsi="Times New Roman" w:cs="Times New Roman"/>
-            <w:sz w:val="24"/>
-            <w:szCs w:val="24"/>
-          </w:rPr>
-          <w:t>Rama-Putra</w:t>
+          <w:t>linkedin.com/Rama-Putra</w:t>
         </w:r>
       </w:hyperlink>
     </w:p>
@@ -114,6 +111,8 @@
         <w:pStyle w:val="NoSpacing"/>
         <w:rPr>
           <w:rFonts w:ascii="Times New Roman" w:hAnsi="Times New Roman" w:cs="Times New Roman"/>
+          <w:sz w:val="24"/>
+          <w:szCs w:val="24"/>
         </w:rPr>
       </w:pPr>
     </w:p>
@@ -176,47 +175,7 @@
           <w:sz w:val="24"/>
           <w:szCs w:val="24"/>
         </w:rPr>
-        <w:t>Jan</w:t>
-      </w:r>
-      <w:r>
-        <w:rPr>
-          <w:rFonts w:ascii="Times New Roman" w:hAnsi="Times New Roman" w:cs="Times New Roman"/>
-          <w:sz w:val="24"/>
-          <w:szCs w:val="24"/>
-        </w:rPr>
-        <w:t xml:space="preserve"> 20</w:t>
-      </w:r>
-      <w:r>
-        <w:rPr>
-          <w:rFonts w:ascii="Times New Roman" w:hAnsi="Times New Roman" w:cs="Times New Roman"/>
-          <w:sz w:val="24"/>
-          <w:szCs w:val="24"/>
-        </w:rPr>
-        <w:t>24</w:t>
-      </w:r>
-      <w:r>
-        <w:rPr>
-          <w:rFonts w:ascii="Times New Roman" w:hAnsi="Times New Roman" w:cs="Times New Roman"/>
-          <w:sz w:val="24"/>
-          <w:szCs w:val="24"/>
-        </w:rPr>
-        <w:t xml:space="preserve"> (</w:t>
-      </w:r>
-      <w:r>
-        <w:rPr>
-          <w:rFonts w:ascii="Times New Roman" w:hAnsi="Times New Roman" w:cs="Times New Roman"/>
-          <w:sz w:val="24"/>
-          <w:szCs w:val="24"/>
-        </w:rPr>
-        <w:t>Jan 2028</w:t>
-      </w:r>
-      <w:r>
-        <w:rPr>
-          <w:rFonts w:ascii="Times New Roman" w:hAnsi="Times New Roman" w:cs="Times New Roman"/>
-          <w:sz w:val="24"/>
-          <w:szCs w:val="24"/>
-        </w:rPr>
-        <w:t>)</w:t>
+        <w:t>Jan 2024 (Jan 2028)</w:t>
       </w:r>
     </w:p>
     <w:p>
@@ -237,31 +196,7 @@
           <w:sz w:val="24"/>
           <w:szCs w:val="24"/>
         </w:rPr>
-        <w:t xml:space="preserve">Bachelor of </w:t>
-      </w:r>
-      <w:r>
-        <w:rPr>
-          <w:rFonts w:ascii="Times New Roman" w:hAnsi="Times New Roman" w:cs="Times New Roman"/>
-          <w:sz w:val="24"/>
-          <w:szCs w:val="24"/>
-        </w:rPr>
-        <w:t>Computer Science</w:t>
-      </w:r>
-      <w:r>
-        <w:rPr>
-          <w:rFonts w:ascii="Times New Roman" w:hAnsi="Times New Roman" w:cs="Times New Roman"/>
-          <w:sz w:val="24"/>
-          <w:szCs w:val="24"/>
-        </w:rPr>
-        <w:t xml:space="preserve">, Emphasis in </w:t>
-      </w:r>
-      <w:r>
-        <w:rPr>
-          <w:rFonts w:ascii="Times New Roman" w:hAnsi="Times New Roman" w:cs="Times New Roman"/>
-          <w:sz w:val="24"/>
-          <w:szCs w:val="24"/>
-        </w:rPr>
-        <w:t>Full Stack Web Development</w:t>
+        <w:t>Bachelor of Computer Science, Emphasis in Full Stack Web Development</w:t>
       </w:r>
       <w:r>
         <w:rPr>
@@ -270,22 +205,7 @@
           <w:szCs w:val="24"/>
         </w:rPr>
         <w:tab/>
-      </w:r>
-      <w:r>
-        <w:rPr>
-          <w:rFonts w:ascii="Times New Roman" w:hAnsi="Times New Roman" w:cs="Times New Roman"/>
-          <w:sz w:val="24"/>
-          <w:szCs w:val="24"/>
-        </w:rPr>
-        <w:t>Laie, H</w:t>
-      </w:r>
-      <w:r>
-        <w:rPr>
-          <w:rFonts w:ascii="Times New Roman" w:hAnsi="Times New Roman" w:cs="Times New Roman"/>
-          <w:sz w:val="24"/>
-          <w:szCs w:val="24"/>
-        </w:rPr>
-        <w:t>I</w:t>
+        <w:t>Laie, HI</w:t>
       </w:r>
     </w:p>
     <w:p>
@@ -306,23 +226,7 @@
           <w:sz w:val="24"/>
           <w:szCs w:val="24"/>
         </w:rPr>
-        <w:t xml:space="preserve">Minor in </w:t>
-      </w:r>
-      <w:r>
-        <w:rPr>
-          <w:rFonts w:ascii="Times New Roman" w:hAnsi="Times New Roman" w:cs="Times New Roman"/>
-          <w:sz w:val="24"/>
-          <w:szCs w:val="24"/>
-        </w:rPr>
-        <w:t xml:space="preserve">Visual Arts &amp; Leadership of </w:t>
-      </w:r>
-      <w:r>
-        <w:rPr>
-          <w:rFonts w:ascii="Times New Roman" w:hAnsi="Times New Roman" w:cs="Times New Roman"/>
-          <w:sz w:val="24"/>
-          <w:szCs w:val="24"/>
-        </w:rPr>
-        <w:t>organizational</w:t>
+        <w:t>Minor in Visual Arts &amp; Marketing</w:t>
       </w:r>
     </w:p>
     <w:p>
@@ -332,39 +236,20 @@
           <w:ilvl w:val="0"/>
           <w:numId w:val="1"/>
         </w:numPr>
-        <w:spacing w:line="240" w:lineRule="exact"/>
-        <w:rPr>
-          <w:sz w:val="24"/>
-          <w:szCs w:val="24"/>
-        </w:rPr>
-      </w:pPr>
-      <w:r>
-        <w:rPr>
-          <w:sz w:val="24"/>
-          <w:szCs w:val="24"/>
-        </w:rPr>
-        <w:t>GPA</w:t>
-      </w:r>
-      <w:r>
-        <w:rPr>
-          <w:sz w:val="24"/>
-          <w:szCs w:val="24"/>
-        </w:rPr>
-        <w:t>:</w:t>
-      </w:r>
-      <w:r>
-        <w:rPr>
-          <w:sz w:val="24"/>
-          <w:szCs w:val="24"/>
-        </w:rPr>
-        <w:t xml:space="preserve"> </w:t>
-      </w:r>
-      <w:r>
-        <w:rPr>
-          <w:sz w:val="24"/>
-          <w:szCs w:val="24"/>
-        </w:rPr>
-        <w:t>3.86</w:t>
+        <w:spacing w:after="0" w:line="240" w:lineRule="exact"/>
+        <w:rPr>
+          <w:rFonts w:ascii="Times New Roman" w:hAnsi="Times New Roman" w:cs="Times New Roman"/>
+          <w:sz w:val="24"/>
+          <w:szCs w:val="24"/>
+        </w:rPr>
+      </w:pPr>
+      <w:r>
+        <w:rPr>
+          <w:rFonts w:ascii="Times New Roman" w:hAnsi="Times New Roman" w:cs="Times New Roman"/>
+          <w:sz w:val="24"/>
+          <w:szCs w:val="24"/>
+        </w:rPr>
+        <w:t>GPA: 3.86</w:t>
       </w:r>
     </w:p>
     <w:p>
@@ -374,60 +259,44 @@
           <w:ilvl w:val="0"/>
           <w:numId w:val="1"/>
         </w:numPr>
-        <w:spacing w:line="240" w:lineRule="exact"/>
-        <w:rPr>
-          <w:sz w:val="24"/>
-          <w:szCs w:val="24"/>
-        </w:rPr>
-      </w:pPr>
-      <w:r>
-        <w:rPr>
-          <w:sz w:val="24"/>
-          <w:szCs w:val="24"/>
-        </w:rPr>
-        <w:t>Scholarships</w:t>
-      </w:r>
-      <w:r>
-        <w:rPr>
-          <w:sz w:val="24"/>
-          <w:szCs w:val="24"/>
-        </w:rPr>
-        <w:t>:</w:t>
-      </w:r>
-      <w:r>
-        <w:rPr>
-          <w:sz w:val="24"/>
-          <w:szCs w:val="24"/>
-        </w:rPr>
-        <w:t xml:space="preserve"> </w:t>
-      </w:r>
-      <w:r>
-        <w:rPr>
-          <w:sz w:val="24"/>
-          <w:szCs w:val="24"/>
-        </w:rPr>
-        <w:t>I</w:t>
-      </w:r>
-      <w:r>
-        <w:rPr>
-          <w:sz w:val="24"/>
-          <w:szCs w:val="24"/>
-        </w:rPr>
-        <w:t>-</w:t>
-      </w:r>
-      <w:r>
-        <w:rPr>
-          <w:sz w:val="24"/>
-          <w:szCs w:val="24"/>
-        </w:rPr>
-        <w:t>work</w:t>
-      </w:r>
-      <w:r>
-        <w:rPr>
+        <w:spacing w:after="0" w:line="240" w:lineRule="exact"/>
+        <w:rPr>
+          <w:rFonts w:ascii="Times New Roman" w:hAnsi="Times New Roman" w:cs="Times New Roman"/>
+          <w:sz w:val="24"/>
+          <w:szCs w:val="24"/>
+        </w:rPr>
+      </w:pPr>
+      <w:r>
+        <w:rPr>
+          <w:rFonts w:ascii="Times New Roman" w:hAnsi="Times New Roman" w:cs="Times New Roman"/>
+          <w:sz w:val="24"/>
+          <w:szCs w:val="24"/>
+        </w:rPr>
+        <w:t xml:space="preserve">Scholarships: </w:t>
+      </w:r>
+      <w:r>
+        <w:rPr>
+          <w:rFonts w:ascii="Times New Roman" w:hAnsi="Times New Roman" w:cs="Times New Roman"/>
+          <w:sz w:val="24"/>
+          <w:szCs w:val="24"/>
+        </w:rPr>
+        <w:t>I-work</w:t>
+      </w:r>
+      <w:r>
+        <w:rPr>
+          <w:rFonts w:ascii="Times New Roman" w:hAnsi="Times New Roman" w:cs="Times New Roman"/>
           <w:sz w:val="24"/>
           <w:szCs w:val="24"/>
         </w:rPr>
         <w:t xml:space="preserve"> BYU</w:t>
+      </w:r>
+      <w:r>
+        <w:rPr>
+          <w:rFonts w:ascii="Times New Roman" w:hAnsi="Times New Roman" w:cs="Times New Roman"/>
+          <w:sz w:val="24"/>
+          <w:szCs w:val="24"/>
+        </w:rPr>
+        <w:t>H</w:t>
       </w:r>
     </w:p>
     <w:p>
@@ -437,45 +306,27 @@
           <w:ilvl w:val="0"/>
           <w:numId w:val="1"/>
         </w:numPr>
-        <w:spacing w:line="240" w:lineRule="exact"/>
-        <w:rPr>
-          <w:sz w:val="24"/>
-          <w:szCs w:val="24"/>
-        </w:rPr>
-      </w:pPr>
-      <w:r>
-        <w:rPr>
-          <w:sz w:val="24"/>
-          <w:szCs w:val="24"/>
-        </w:rPr>
-        <w:t xml:space="preserve">Coursework: </w:t>
-      </w:r>
-      <w:r>
-        <w:rPr>
-          <w:sz w:val="24"/>
-          <w:szCs w:val="24"/>
-        </w:rPr>
-        <w:t xml:space="preserve">Introduction to Programming, </w:t>
-      </w:r>
-      <w:r>
-        <w:rPr>
-          <w:sz w:val="24"/>
-          <w:szCs w:val="24"/>
-        </w:rPr>
-        <w:t xml:space="preserve">Web Design, </w:t>
-      </w:r>
-      <w:r>
-        <w:rPr>
-          <w:sz w:val="24"/>
-          <w:szCs w:val="24"/>
-        </w:rPr>
-        <w:t>Object-Oriented Programming, Discrete Math</w:t>
+        <w:spacing w:after="0" w:line="240" w:lineRule="exact"/>
+        <w:rPr>
+          <w:rFonts w:ascii="Times New Roman" w:hAnsi="Times New Roman" w:cs="Times New Roman"/>
+          <w:sz w:val="24"/>
+          <w:szCs w:val="24"/>
+        </w:rPr>
+      </w:pPr>
+      <w:r>
+        <w:rPr>
+          <w:rFonts w:ascii="Times New Roman" w:hAnsi="Times New Roman" w:cs="Times New Roman"/>
+          <w:sz w:val="24"/>
+          <w:szCs w:val="24"/>
+        </w:rPr>
+        <w:t>Coursework: Introduction to Programming, Web Design, Object-Oriented Programming, Discrete Math</w:t>
       </w:r>
     </w:p>
     <w:p>
       <w:pPr>
         <w:pStyle w:val="NoSpacing"/>
         <w:rPr>
+          <w:rFonts w:ascii="Times New Roman" w:hAnsi="Times New Roman" w:cs="Times New Roman"/>
           <w:sz w:val="24"/>
           <w:szCs w:val="24"/>
         </w:rPr>
@@ -528,15 +379,7 @@
           <w:sz w:val="24"/>
           <w:szCs w:val="24"/>
         </w:rPr>
-        <w:t xml:space="preserve">HTML5, CSS3, Figma, </w:t>
-      </w:r>
-      <w:r>
-        <w:rPr>
-          <w:rFonts w:ascii="Times New Roman" w:hAnsi="Times New Roman" w:cs="Times New Roman"/>
-          <w:sz w:val="24"/>
-          <w:szCs w:val="24"/>
-        </w:rPr>
-        <w:t>Microsoft-Office</w:t>
+        <w:t>HTML5, CSS3, Figma, Microsoft-Office</w:t>
       </w:r>
     </w:p>
     <w:p>
@@ -556,56 +399,15 @@
           <w:sz w:val="24"/>
           <w:szCs w:val="24"/>
         </w:rPr>
-        <w:t>Moderate</w:t>
-      </w:r>
-      <w:r>
-        <w:rPr>
-          <w:rFonts w:ascii="Times New Roman" w:hAnsi="Times New Roman" w:cs="Times New Roman"/>
-          <w:b/>
-          <w:sz w:val="24"/>
-          <w:szCs w:val="24"/>
-        </w:rPr>
-        <w:t xml:space="preserve">- </w:t>
-      </w:r>
-      <w:r>
-        <w:rPr>
-          <w:rFonts w:ascii="Times New Roman" w:hAnsi="Times New Roman" w:cs="Times New Roman"/>
-          <w:sz w:val="24"/>
-          <w:szCs w:val="24"/>
-        </w:rPr>
-        <w:t>JavaScript</w:t>
-      </w:r>
-      <w:r>
-        <w:rPr>
-          <w:rFonts w:ascii="Times New Roman" w:hAnsi="Times New Roman" w:cs="Times New Roman"/>
-          <w:sz w:val="24"/>
-          <w:szCs w:val="24"/>
-        </w:rPr>
-        <w:t xml:space="preserve">, </w:t>
-      </w:r>
-      <w:r>
-        <w:rPr>
-          <w:rFonts w:ascii="Times New Roman" w:hAnsi="Times New Roman" w:cs="Times New Roman"/>
-          <w:sz w:val="24"/>
-          <w:szCs w:val="24"/>
-        </w:rPr>
-        <w:t>Tailwind, Bootstrap</w:t>
-      </w:r>
-      <w:r>
-        <w:rPr>
-          <w:rFonts w:ascii="Times New Roman" w:hAnsi="Times New Roman" w:cs="Times New Roman"/>
-          <w:sz w:val="24"/>
-          <w:szCs w:val="24"/>
-        </w:rPr>
-        <w:t>, MySQL, Python</w:t>
-      </w:r>
-      <w:r>
-        <w:rPr>
-          <w:rFonts w:ascii="Times New Roman" w:hAnsi="Times New Roman" w:cs="Times New Roman"/>
-          <w:sz w:val="24"/>
-          <w:szCs w:val="24"/>
-        </w:rPr>
-        <w:t>, Java</w:t>
+        <w:t xml:space="preserve">Moderate- </w:t>
+      </w:r>
+      <w:r>
+        <w:rPr>
+          <w:rFonts w:ascii="Times New Roman" w:hAnsi="Times New Roman" w:cs="Times New Roman"/>
+          <w:sz w:val="24"/>
+          <w:szCs w:val="24"/>
+        </w:rPr>
+        <w:t>JavaScript, Tailwind, Bootstrap, MySQL, Python, Java</w:t>
       </w:r>
     </w:p>
     <w:p>
@@ -632,15 +434,15 @@
           <w:sz w:val="24"/>
           <w:szCs w:val="24"/>
         </w:rPr>
-        <w:t xml:space="preserve"> </w:t>
-      </w:r>
-      <w:r>
-        <w:rPr>
-          <w:rFonts w:ascii="Times New Roman" w:hAnsi="Times New Roman" w:cs="Times New Roman"/>
-          <w:sz w:val="24"/>
-          <w:szCs w:val="24"/>
-        </w:rPr>
-        <w:t>React</w:t>
+        <w:t xml:space="preserve"> React</w:t>
+      </w:r>
+      <w:r>
+        <w:rPr>
+          <w:rFonts w:ascii="Times New Roman" w:hAnsi="Times New Roman" w:cs="Times New Roman"/>
+          <w:sz w:val="24"/>
+          <w:szCs w:val="24"/>
+        </w:rPr>
+        <w:t>, NodeJS</w:t>
       </w:r>
     </w:p>
     <w:p>
@@ -685,6 +487,8 @@
         </w:tabs>
         <w:rPr>
           <w:rFonts w:ascii="Times New Roman" w:hAnsi="Times New Roman" w:cs="Times New Roman"/>
+          <w:sz w:val="24"/>
+          <w:szCs w:val="24"/>
         </w:rPr>
       </w:pPr>
       <w:r>
@@ -711,31 +515,7 @@
           <w:sz w:val="24"/>
           <w:szCs w:val="24"/>
         </w:rPr>
-        <w:t>Jun</w:t>
-      </w:r>
-      <w:r>
-        <w:rPr>
-          <w:rFonts w:ascii="Times New Roman" w:hAnsi="Times New Roman" w:cs="Times New Roman"/>
-          <w:sz w:val="24"/>
-          <w:szCs w:val="24"/>
-        </w:rPr>
-        <w:t xml:space="preserve"> 20</w:t>
-      </w:r>
-      <w:r>
-        <w:rPr>
-          <w:rFonts w:ascii="Times New Roman" w:hAnsi="Times New Roman" w:cs="Times New Roman"/>
-          <w:sz w:val="24"/>
-          <w:szCs w:val="24"/>
-        </w:rPr>
-        <w:t>24</w:t>
-      </w:r>
-      <w:r>
-        <w:rPr>
-          <w:rFonts w:ascii="Times New Roman" w:hAnsi="Times New Roman" w:cs="Times New Roman"/>
-          <w:sz w:val="24"/>
-          <w:szCs w:val="24"/>
-        </w:rPr>
-        <w:t>-Present</w:t>
+        <w:t>Jun 2024-Present</w:t>
       </w:r>
     </w:p>
     <w:p>
@@ -784,38 +564,20 @@
           <w:ilvl w:val="0"/>
           <w:numId w:val="1"/>
         </w:numPr>
-        <w:rPr>
-          <w:sz w:val="24"/>
-          <w:szCs w:val="24"/>
-        </w:rPr>
-      </w:pPr>
-      <w:r>
-        <w:rPr>
-          <w:sz w:val="24"/>
-          <w:szCs w:val="24"/>
-        </w:rPr>
-        <w:t xml:space="preserve">Oversaw </w:t>
-      </w:r>
-      <w:r>
-        <w:rPr>
-          <w:sz w:val="24"/>
-          <w:szCs w:val="24"/>
-        </w:rPr>
-        <w:t xml:space="preserve">over 1,000 students and faculty safety </w:t>
-      </w:r>
-      <w:r>
-        <w:rPr>
-          <w:sz w:val="24"/>
-          <w:szCs w:val="24"/>
-        </w:rPr>
-        <w:t>during evening hours, taking full responsibility for monitoring key campus areas, and effectively handling emergencies</w:t>
-      </w:r>
-      <w:r>
-        <w:rPr>
-          <w:sz w:val="24"/>
-          <w:szCs w:val="24"/>
-        </w:rPr>
-        <w:t>.</w:t>
+        <w:spacing w:after="0" w:line="240" w:lineRule="auto"/>
+        <w:rPr>
+          <w:rFonts w:ascii="Times New Roman" w:hAnsi="Times New Roman" w:cs="Times New Roman"/>
+          <w:sz w:val="24"/>
+          <w:szCs w:val="24"/>
+        </w:rPr>
+      </w:pPr>
+      <w:r>
+        <w:rPr>
+          <w:rFonts w:ascii="Times New Roman" w:hAnsi="Times New Roman" w:cs="Times New Roman"/>
+          <w:sz w:val="24"/>
+          <w:szCs w:val="24"/>
+        </w:rPr>
+        <w:t>Oversaw over 1,000 students and faculty safety during evening hours, taking full responsibility for monitoring key campus areas, and effectively handling emergencies.</w:t>
       </w:r>
     </w:p>
     <w:p>
@@ -825,73 +587,20 @@
           <w:ilvl w:val="0"/>
           <w:numId w:val="1"/>
         </w:numPr>
-        <w:rPr>
-          <w:sz w:val="24"/>
-          <w:szCs w:val="24"/>
-        </w:rPr>
-      </w:pPr>
-      <w:r>
-        <w:rPr>
-          <w:sz w:val="24"/>
-          <w:szCs w:val="24"/>
-        </w:rPr>
-        <w:t>Coordinated with a team of 5</w:t>
-      </w:r>
-      <w:r>
-        <w:rPr>
-          <w:sz w:val="24"/>
-          <w:szCs w:val="24"/>
-        </w:rPr>
-        <w:t>-6</w:t>
-      </w:r>
-      <w:r>
-        <w:rPr>
-          <w:sz w:val="24"/>
-          <w:szCs w:val="24"/>
-        </w:rPr>
-        <w:t xml:space="preserve"> security personnel </w:t>
-      </w:r>
-      <w:r>
-        <w:rPr>
-          <w:sz w:val="24"/>
-          <w:szCs w:val="24"/>
-        </w:rPr>
-        <w:t>each shift</w:t>
-      </w:r>
-      <w:r>
-        <w:rPr>
-          <w:sz w:val="24"/>
-          <w:szCs w:val="24"/>
-        </w:rPr>
-        <w:t xml:space="preserve">, ensuring all </w:t>
-      </w:r>
-      <w:r>
-        <w:rPr>
-          <w:sz w:val="24"/>
-          <w:szCs w:val="24"/>
-        </w:rPr>
-        <w:t>areas</w:t>
-      </w:r>
-      <w:r>
-        <w:rPr>
-          <w:sz w:val="24"/>
-          <w:szCs w:val="24"/>
-        </w:rPr>
-        <w:t xml:space="preserve"> were covered and protocols were followed, enhancing </w:t>
-      </w:r>
-      <w:r>
-        <w:rPr>
-          <w:sz w:val="24"/>
-          <w:szCs w:val="24"/>
-        </w:rPr>
-        <w:t xml:space="preserve">the </w:t>
-      </w:r>
-      <w:r>
-        <w:rPr>
-          <w:sz w:val="24"/>
-          <w:szCs w:val="24"/>
-        </w:rPr>
-        <w:t>overall security team environment.</w:t>
+        <w:spacing w:after="0" w:line="240" w:lineRule="auto"/>
+        <w:rPr>
+          <w:rFonts w:ascii="Times New Roman" w:hAnsi="Times New Roman" w:cs="Times New Roman"/>
+          <w:sz w:val="24"/>
+          <w:szCs w:val="24"/>
+        </w:rPr>
+      </w:pPr>
+      <w:r>
+        <w:rPr>
+          <w:rFonts w:ascii="Times New Roman" w:hAnsi="Times New Roman" w:cs="Times New Roman"/>
+          <w:sz w:val="24"/>
+          <w:szCs w:val="24"/>
+        </w:rPr>
+        <w:t>Coordinated with a team of 5-6 security personnel each shift, ensuring all areas were covered and protocols were followed, enhancing the overall security team environment.</w:t>
       </w:r>
     </w:p>
     <w:p>
@@ -901,36 +610,30 @@
           <w:ilvl w:val="0"/>
           <w:numId w:val="1"/>
         </w:numPr>
-        <w:rPr>
-          <w:sz w:val="24"/>
-          <w:szCs w:val="24"/>
-        </w:rPr>
-      </w:pPr>
-      <w:r>
-        <w:rPr>
-          <w:sz w:val="24"/>
-          <w:szCs w:val="24"/>
-        </w:rPr>
-        <w:t xml:space="preserve">Assisted in </w:t>
-      </w:r>
-      <w:r>
-        <w:rPr>
-          <w:sz w:val="24"/>
-          <w:szCs w:val="24"/>
-        </w:rPr>
-        <w:t>emergencies</w:t>
-      </w:r>
-      <w:r>
-        <w:rPr>
-          <w:sz w:val="24"/>
-          <w:szCs w:val="24"/>
-        </w:rPr>
-        <w:t>, ensuring timely responses and minimizing disruptions, with an average response time of less than 3 minutes for critical incidents.</w:t>
+        <w:spacing w:after="0" w:line="240" w:lineRule="auto"/>
+        <w:rPr>
+          <w:rFonts w:ascii="Times New Roman" w:hAnsi="Times New Roman" w:cs="Times New Roman"/>
+          <w:sz w:val="24"/>
+          <w:szCs w:val="24"/>
+        </w:rPr>
+      </w:pPr>
+      <w:r>
+        <w:rPr>
+          <w:rFonts w:ascii="Times New Roman" w:hAnsi="Times New Roman" w:cs="Times New Roman"/>
+          <w:sz w:val="24"/>
+          <w:szCs w:val="24"/>
+        </w:rPr>
+        <w:t>Assisted in emergencies, ensuring timely responses and minimizing disruptions, with an average response time of less than 3 minutes for critical incidents.</w:t>
       </w:r>
     </w:p>
     <w:p>
       <w:pPr>
         <w:pStyle w:val="NoSpacing"/>
+        <w:rPr>
+          <w:rFonts w:ascii="Times New Roman" w:hAnsi="Times New Roman" w:cs="Times New Roman"/>
+          <w:sz w:val="24"/>
+          <w:szCs w:val="24"/>
+        </w:rPr>
       </w:pPr>
     </w:p>
     <w:p>
@@ -952,16 +655,7 @@
           <w:sz w:val="24"/>
           <w:szCs w:val="24"/>
         </w:rPr>
-        <w:t xml:space="preserve">Polynesian Cultural </w:t>
-      </w:r>
-      <w:r>
-        <w:rPr>
-          <w:rFonts w:ascii="Times New Roman" w:hAnsi="Times New Roman" w:cs="Times New Roman"/>
-          <w:b/>
-          <w:sz w:val="24"/>
-          <w:szCs w:val="24"/>
-        </w:rPr>
-        <w:t xml:space="preserve">Center </w:t>
+        <w:t xml:space="preserve">Polynesian Cultural Center </w:t>
       </w:r>
       <w:r>
         <w:rPr>
@@ -1000,16 +694,7 @@
           <w:sz w:val="24"/>
           <w:szCs w:val="24"/>
         </w:rPr>
-        <w:t>Production Su</w:t>
-      </w:r>
-      <w:r>
-        <w:rPr>
-          <w:rFonts w:ascii="Times New Roman" w:hAnsi="Times New Roman" w:cs="Times New Roman"/>
-          <w:i/>
-          <w:sz w:val="24"/>
-          <w:szCs w:val="24"/>
-        </w:rPr>
-        <w:t>pport</w:t>
+        <w:t>Production Support</w:t>
       </w:r>
       <w:r>
         <w:rPr>
@@ -1036,13 +721,16 @@
           <w:ilvl w:val="0"/>
           <w:numId w:val="1"/>
         </w:numPr>
-        <w:rPr>
-          <w:sz w:val="24"/>
-          <w:szCs w:val="24"/>
-        </w:rPr>
-      </w:pPr>
-      <w:r>
-        <w:rPr>
+        <w:spacing w:after="0" w:line="240" w:lineRule="auto"/>
+        <w:rPr>
+          <w:rFonts w:ascii="Times New Roman" w:hAnsi="Times New Roman" w:cs="Times New Roman"/>
+          <w:sz w:val="24"/>
+          <w:szCs w:val="24"/>
+        </w:rPr>
+      </w:pPr>
+      <w:r>
+        <w:rPr>
+          <w:rFonts w:ascii="Times New Roman" w:hAnsi="Times New Roman" w:cs="Times New Roman"/>
           <w:sz w:val="24"/>
           <w:szCs w:val="24"/>
         </w:rPr>
@@ -1056,13 +744,16 @@
           <w:ilvl w:val="0"/>
           <w:numId w:val="1"/>
         </w:numPr>
-        <w:rPr>
-          <w:sz w:val="24"/>
-          <w:szCs w:val="24"/>
-        </w:rPr>
-      </w:pPr>
-      <w:r>
-        <w:rPr>
+        <w:spacing w:after="0" w:line="240" w:lineRule="auto"/>
+        <w:rPr>
+          <w:rFonts w:ascii="Times New Roman" w:hAnsi="Times New Roman" w:cs="Times New Roman"/>
+          <w:sz w:val="24"/>
+          <w:szCs w:val="24"/>
+        </w:rPr>
+      </w:pPr>
+      <w:r>
+        <w:rPr>
+          <w:rFonts w:ascii="Times New Roman" w:hAnsi="Times New Roman" w:cs="Times New Roman"/>
           <w:sz w:val="24"/>
           <w:szCs w:val="24"/>
         </w:rPr>
@@ -1076,52 +767,20 @@
           <w:ilvl w:val="0"/>
           <w:numId w:val="1"/>
         </w:numPr>
-        <w:rPr>
-          <w:sz w:val="24"/>
-          <w:szCs w:val="24"/>
-        </w:rPr>
-      </w:pPr>
-      <w:r>
-        <w:rPr>
-          <w:sz w:val="24"/>
-          <w:szCs w:val="24"/>
-        </w:rPr>
-        <w:t xml:space="preserve">Collaborated closely with a team of </w:t>
-      </w:r>
-      <w:r>
-        <w:rPr>
-          <w:sz w:val="24"/>
-          <w:szCs w:val="24"/>
-        </w:rPr>
-        <w:t>25-30</w:t>
-      </w:r>
-      <w:r>
-        <w:rPr>
-          <w:sz w:val="24"/>
-          <w:szCs w:val="24"/>
-        </w:rPr>
-        <w:t xml:space="preserve"> dancers and crew members to coordinate </w:t>
-      </w:r>
-      <w:r>
-        <w:rPr>
-          <w:sz w:val="24"/>
-          <w:szCs w:val="24"/>
-        </w:rPr>
-        <w:t xml:space="preserve">the </w:t>
-      </w:r>
-      <w:r>
-        <w:rPr>
-          <w:sz w:val="24"/>
-          <w:szCs w:val="24"/>
-        </w:rPr>
-        <w:t>timing, enhancing overall performance flow and reducing production delays</w:t>
-      </w:r>
-      <w:r>
-        <w:rPr>
-          <w:sz w:val="24"/>
-          <w:szCs w:val="24"/>
-        </w:rPr>
-        <w:t>.</w:t>
+        <w:spacing w:after="0" w:line="240" w:lineRule="auto"/>
+        <w:rPr>
+          <w:rFonts w:ascii="Times New Roman" w:hAnsi="Times New Roman" w:cs="Times New Roman"/>
+          <w:sz w:val="24"/>
+          <w:szCs w:val="24"/>
+        </w:rPr>
+      </w:pPr>
+      <w:r>
+        <w:rPr>
+          <w:rFonts w:ascii="Times New Roman" w:hAnsi="Times New Roman" w:cs="Times New Roman"/>
+          <w:sz w:val="24"/>
+          <w:szCs w:val="24"/>
+        </w:rPr>
+        <w:t>Collaborated closely with a team of 25-30 dancers and crew members to coordinate the timing, enhancing overall performance flow and reducing production delays.</w:t>
       </w:r>
     </w:p>
     <w:p>
@@ -1182,34 +841,7 @@
           <w:sz w:val="24"/>
           <w:szCs w:val="24"/>
         </w:rPr>
-        <w:t xml:space="preserve">Church of Jesus Christ of </w:t>
-      </w:r>
-      <w:r>
-        <w:rPr>
-          <w:rFonts w:ascii="Times New Roman" w:hAnsi="Times New Roman" w:cs="Times New Roman"/>
-          <w:b/>
-          <w:sz w:val="24"/>
-          <w:szCs w:val="24"/>
-        </w:rPr>
-        <w:t>Latter-d</w:t>
-      </w:r>
-      <w:r>
-        <w:rPr>
-          <w:rFonts w:ascii="Times New Roman" w:hAnsi="Times New Roman" w:cs="Times New Roman"/>
-          <w:b/>
-          <w:sz w:val="24"/>
-          <w:szCs w:val="24"/>
-        </w:rPr>
-        <w:t>ay</w:t>
-      </w:r>
-      <w:r>
-        <w:rPr>
-          <w:rFonts w:ascii="Times New Roman" w:hAnsi="Times New Roman" w:cs="Times New Roman"/>
-          <w:b/>
-          <w:sz w:val="24"/>
-          <w:szCs w:val="24"/>
-        </w:rPr>
-        <w:t xml:space="preserve"> Saints</w:t>
+        <w:t>Church of Jesus Christ of Latter-day Saints</w:t>
       </w:r>
       <w:r>
         <w:rPr>
@@ -1226,55 +858,7 @@
           <w:sz w:val="24"/>
           <w:szCs w:val="24"/>
         </w:rPr>
-        <w:t>Oct</w:t>
-      </w:r>
-      <w:r>
-        <w:rPr>
-          <w:rFonts w:ascii="Times New Roman" w:hAnsi="Times New Roman" w:cs="Times New Roman"/>
-          <w:sz w:val="24"/>
-          <w:szCs w:val="24"/>
-        </w:rPr>
-        <w:t xml:space="preserve"> 20</w:t>
-      </w:r>
-      <w:r>
-        <w:rPr>
-          <w:rFonts w:ascii="Times New Roman" w:hAnsi="Times New Roman" w:cs="Times New Roman"/>
-          <w:sz w:val="24"/>
-          <w:szCs w:val="24"/>
-        </w:rPr>
-        <w:t>20</w:t>
-      </w:r>
-      <w:r>
-        <w:rPr>
-          <w:rFonts w:ascii="Times New Roman" w:hAnsi="Times New Roman" w:cs="Times New Roman"/>
-          <w:sz w:val="24"/>
-          <w:szCs w:val="24"/>
-        </w:rPr>
-        <w:t>-</w:t>
-      </w:r>
-      <w:r>
-        <w:rPr>
-          <w:rFonts w:ascii="Times New Roman" w:hAnsi="Times New Roman" w:cs="Times New Roman"/>
-          <w:sz w:val="24"/>
-          <w:szCs w:val="24"/>
-        </w:rPr>
-        <w:t>Oct</w:t>
-      </w:r>
-      <w:r>
-        <w:rPr>
-          <w:rFonts w:ascii="Times New Roman" w:hAnsi="Times New Roman" w:cs="Times New Roman"/>
-          <w:sz w:val="24"/>
-          <w:szCs w:val="24"/>
-        </w:rPr>
-        <w:t xml:space="preserve"> 20</w:t>
-      </w:r>
-      <w:r>
-        <w:rPr>
-          <w:rFonts w:ascii="Times New Roman" w:hAnsi="Times New Roman" w:cs="Times New Roman"/>
-          <w:sz w:val="24"/>
-          <w:szCs w:val="24"/>
-        </w:rPr>
-        <w:t>22</w:t>
+        <w:t>Oct 2020-Oct 2022</w:t>
       </w:r>
     </w:p>
     <w:p>
@@ -1296,16 +880,7 @@
           <w:sz w:val="24"/>
           <w:szCs w:val="24"/>
         </w:rPr>
-        <w:t>Elder Missionary</w:t>
-      </w:r>
-      <w:r>
-        <w:rPr>
-          <w:rFonts w:ascii="Times New Roman" w:hAnsi="Times New Roman" w:cs="Times New Roman"/>
-          <w:i/>
-          <w:sz w:val="24"/>
-          <w:szCs w:val="24"/>
-        </w:rPr>
-        <w:t xml:space="preserve"> – District Leader - Zone Leader – Assistant President</w:t>
+        <w:t>Elder Missionary – District Leader - Zone Leader – Assistant President</w:t>
       </w:r>
       <w:r>
         <w:rPr>
@@ -1332,15 +907,18 @@
           <w:ilvl w:val="0"/>
           <w:numId w:val="1"/>
         </w:numPr>
-        <w:rPr>
-          <w:sz w:val="23"/>
-          <w:szCs w:val="23"/>
-        </w:rPr>
-      </w:pPr>
-      <w:r>
-        <w:rPr>
-          <w:sz w:val="23"/>
-          <w:szCs w:val="23"/>
+        <w:spacing w:after="0" w:line="240" w:lineRule="auto"/>
+        <w:rPr>
+          <w:rFonts w:ascii="Times New Roman" w:hAnsi="Times New Roman" w:cs="Times New Roman"/>
+          <w:sz w:val="24"/>
+          <w:szCs w:val="24"/>
+        </w:rPr>
+      </w:pPr>
+      <w:r>
+        <w:rPr>
+          <w:rFonts w:ascii="Times New Roman" w:hAnsi="Times New Roman" w:cs="Times New Roman"/>
+          <w:sz w:val="24"/>
+          <w:szCs w:val="24"/>
         </w:rPr>
         <w:t>Worked 70-80 hours weekly for 24 months, following established guidelines and policies, ensuring consistent and dedicated service while maintaining high standards of missionary work.</w:t>
       </w:r>
@@ -1352,24 +930,20 @@
           <w:ilvl w:val="0"/>
           <w:numId w:val="1"/>
         </w:numPr>
-        <w:rPr>
-          <w:sz w:val="23"/>
-          <w:szCs w:val="23"/>
-        </w:rPr>
-      </w:pPr>
-      <w:r>
-        <w:rPr>
-          <w:sz w:val="23"/>
-          <w:szCs w:val="23"/>
-        </w:rPr>
-        <w:t xml:space="preserve">Planned, organized, and taught weekly workshops on goal setting, relationship building, and leadership skills for groups of missionaries, resulting in improved performance </w:t>
-      </w:r>
-      <w:r>
-        <w:rPr>
-          <w:sz w:val="23"/>
-          <w:szCs w:val="23"/>
-        </w:rPr>
-        <w:t>of missionary work.</w:t>
+        <w:spacing w:after="0" w:line="240" w:lineRule="auto"/>
+        <w:rPr>
+          <w:rFonts w:ascii="Times New Roman" w:hAnsi="Times New Roman" w:cs="Times New Roman"/>
+          <w:sz w:val="24"/>
+          <w:szCs w:val="24"/>
+        </w:rPr>
+      </w:pPr>
+      <w:r>
+        <w:rPr>
+          <w:rFonts w:ascii="Times New Roman" w:hAnsi="Times New Roman" w:cs="Times New Roman"/>
+          <w:sz w:val="24"/>
+          <w:szCs w:val="24"/>
+        </w:rPr>
+        <w:t>Planned, organized, and taught weekly workshops on goal setting, relationship building, and leadership skills for groups of missionaries, resulting in improved performance of missionary work.</w:t>
       </w:r>
     </w:p>
     <w:p>
@@ -1387,9 +961,10 @@
         </w:pBdr>
         <w:spacing w:after="0" w:line="240" w:lineRule="auto"/>
         <w:rPr>
+          <w:rFonts w:ascii="Times New Roman" w:hAnsi="Times New Roman" w:cs="Times New Roman"/>
           <w:color w:val="000000"/>
-          <w:sz w:val="23"/>
-          <w:szCs w:val="23"/>
+          <w:sz w:val="24"/>
+          <w:szCs w:val="24"/>
         </w:rPr>
       </w:pPr>
       <w:r>
@@ -1398,23 +973,7 @@
           <w:sz w:val="24"/>
           <w:szCs w:val="24"/>
         </w:rPr>
-        <w:t xml:space="preserve">Led as District Leader, Zone Leader, and Assistant to the President of the Indonesia Jakarta Mission, overseeing the spiritual and logistical support of 50+ missionaries, and contributing to a 30% improvement in missionary </w:t>
-      </w:r>
-      <w:r>
-        <w:rPr>
-          <w:rFonts w:ascii="Times New Roman" w:eastAsia="Times New Roman" w:hAnsi="Times New Roman" w:cs="Times New Roman"/>
-          <w:sz w:val="24"/>
-          <w:szCs w:val="24"/>
-        </w:rPr>
-        <w:t>work</w:t>
-      </w:r>
-      <w:r>
-        <w:rPr>
-          <w:rFonts w:ascii="Times New Roman" w:eastAsia="Times New Roman" w:hAnsi="Times New Roman" w:cs="Times New Roman"/>
-          <w:sz w:val="24"/>
-          <w:szCs w:val="24"/>
-        </w:rPr>
-        <w:t>.</w:t>
+        <w:t>Led as District Leader, Zone Leader, and Assistant to the President of the Indonesia Jakarta Mission, overseeing the spiritual and logistical support of 50+ missionaries, and contributing to a 30% improvement in missionary work.</w:t>
       </w:r>
     </w:p>
     <w:p>
@@ -1454,16 +1013,7 @@
           <w:sz w:val="24"/>
           <w:szCs w:val="24"/>
         </w:rPr>
-        <w:t>SKILLS/I</w:t>
-      </w:r>
-      <w:r>
-        <w:rPr>
-          <w:rFonts w:ascii="Times New Roman" w:hAnsi="Times New Roman" w:cs="Times New Roman"/>
-          <w:b/>
-          <w:sz w:val="24"/>
-          <w:szCs w:val="24"/>
-        </w:rPr>
-        <w:t>NTERESTS/ACHIEVEMENTS/ABILITIES (Choose one or more)</w:t>
+        <w:t>SKILLS/INTERESTS/ACHIEVEMENTS/ABILITIES (Choose one or more)</w:t>
       </w:r>
     </w:p>
     <w:p>
@@ -1473,50 +1023,25 @@
           <w:ilvl w:val="0"/>
           <w:numId w:val="2"/>
         </w:numPr>
-        <w:spacing w:before="24"/>
-        <w:rPr>
-          <w:sz w:val="24"/>
-          <w:szCs w:val="24"/>
-        </w:rPr>
-      </w:pPr>
-      <w:r>
-        <w:rPr>
-          <w:sz w:val="24"/>
-          <w:szCs w:val="24"/>
-        </w:rPr>
-        <w:t>Adaptability</w:t>
-      </w:r>
-      <w:r>
-        <w:rPr>
-          <w:sz w:val="24"/>
-          <w:szCs w:val="24"/>
-        </w:rPr>
-        <w:t>, Fulltime Learner</w:t>
-      </w:r>
-      <w:r>
-        <w:rPr>
-          <w:sz w:val="24"/>
-          <w:szCs w:val="24"/>
-        </w:rPr>
-        <w:t xml:space="preserve"> (</w:t>
-      </w:r>
-      <w:r>
-        <w:rPr>
-          <w:sz w:val="24"/>
-          <w:szCs w:val="24"/>
-        </w:rPr>
-        <w:t>Students in Web Full stack Bootcamp</w:t>
-      </w:r>
-      <w:r>
-        <w:rPr>
-          <w:sz w:val="24"/>
-          <w:szCs w:val="24"/>
-        </w:rPr>
-        <w:t xml:space="preserve"> </w:t>
+        <w:spacing w:before="24" w:after="0" w:line="240" w:lineRule="auto"/>
+        <w:rPr>
+          <w:rFonts w:ascii="Times New Roman" w:hAnsi="Times New Roman" w:cs="Times New Roman"/>
+          <w:sz w:val="24"/>
+          <w:szCs w:val="24"/>
+        </w:rPr>
+      </w:pPr>
+      <w:r>
+        <w:rPr>
+          <w:rFonts w:ascii="Times New Roman" w:hAnsi="Times New Roman" w:cs="Times New Roman"/>
+          <w:sz w:val="24"/>
+          <w:szCs w:val="24"/>
+        </w:rPr>
+        <w:t xml:space="preserve">Adaptability, Fulltime Learner (Students in Web Full stack Bootcamp </w:t>
       </w:r>
       <w:proofErr w:type="spellStart"/>
       <w:r>
         <w:rPr>
+          <w:rFonts w:ascii="Times New Roman" w:hAnsi="Times New Roman" w:cs="Times New Roman"/>
           <w:sz w:val="24"/>
           <w:szCs w:val="24"/>
         </w:rPr>
@@ -1525,6 +1050,7 @@
       <w:proofErr w:type="spellEnd"/>
       <w:r>
         <w:rPr>
+          <w:rFonts w:ascii="Times New Roman" w:hAnsi="Times New Roman" w:cs="Times New Roman"/>
           <w:sz w:val="24"/>
           <w:szCs w:val="24"/>
         </w:rPr>
@@ -1538,43 +1064,25 @@
           <w:ilvl w:val="0"/>
           <w:numId w:val="2"/>
         </w:numPr>
-        <w:spacing w:before="24"/>
-        <w:rPr>
-          <w:sz w:val="24"/>
-          <w:szCs w:val="24"/>
-        </w:rPr>
-      </w:pPr>
-      <w:r>
-        <w:rPr>
-          <w:sz w:val="24"/>
-          <w:szCs w:val="24"/>
-        </w:rPr>
-        <w:t>Certificates</w:t>
-      </w:r>
-      <w:r>
-        <w:rPr>
-          <w:sz w:val="24"/>
-          <w:szCs w:val="24"/>
-        </w:rPr>
-        <w:t xml:space="preserve"> of </w:t>
-      </w:r>
-      <w:r>
-        <w:rPr>
-          <w:sz w:val="24"/>
-          <w:szCs w:val="24"/>
-        </w:rPr>
-        <w:t>Full Stack Web Development</w:t>
-      </w:r>
-      <w:r>
-        <w:rPr>
-          <w:sz w:val="24"/>
-          <w:szCs w:val="24"/>
-        </w:rPr>
-        <w:t xml:space="preserve"> from </w:t>
+        <w:spacing w:before="24" w:after="0" w:line="240" w:lineRule="auto"/>
+        <w:rPr>
+          <w:rFonts w:ascii="Times New Roman" w:hAnsi="Times New Roman" w:cs="Times New Roman"/>
+          <w:sz w:val="24"/>
+          <w:szCs w:val="24"/>
+        </w:rPr>
+      </w:pPr>
+      <w:r>
+        <w:rPr>
+          <w:rFonts w:ascii="Times New Roman" w:hAnsi="Times New Roman" w:cs="Times New Roman"/>
+          <w:sz w:val="24"/>
+          <w:szCs w:val="24"/>
+        </w:rPr>
+        <w:t xml:space="preserve">Certificates of Full Stack Web Development from </w:t>
       </w:r>
       <w:proofErr w:type="spellStart"/>
       <w:r>
         <w:rPr>
+          <w:rFonts w:ascii="Times New Roman" w:hAnsi="Times New Roman" w:cs="Times New Roman"/>
           <w:sz w:val="24"/>
           <w:szCs w:val="24"/>
         </w:rPr>
@@ -1583,34 +1091,31 @@
       <w:proofErr w:type="spellEnd"/>
       <w:r>
         <w:rPr>
-          <w:sz w:val="24"/>
-          <w:szCs w:val="24"/>
-        </w:rPr>
-        <w:t xml:space="preserve"> (</w:t>
-      </w:r>
-      <w:r>
-        <w:rPr>
-          <w:sz w:val="24"/>
-          <w:szCs w:val="24"/>
-        </w:rPr>
-        <w:t xml:space="preserve">HTML5, CSS3, </w:t>
-      </w:r>
-      <w:r>
-        <w:rPr>
-          <w:sz w:val="24"/>
-          <w:szCs w:val="24"/>
-        </w:rPr>
-        <w:t>JavaScript</w:t>
-      </w:r>
-      <w:r>
-        <w:rPr>
-          <w:sz w:val="24"/>
-          <w:szCs w:val="24"/>
-        </w:rPr>
-        <w:t>)</w:t>
-      </w:r>
-    </w:p>
-    <w:p/>
+          <w:rFonts w:ascii="Times New Roman" w:hAnsi="Times New Roman" w:cs="Times New Roman"/>
+          <w:sz w:val="24"/>
+          <w:szCs w:val="24"/>
+        </w:rPr>
+        <w:t xml:space="preserve"> (HTML5, CSS3, JavaScript)</w:t>
+      </w:r>
+    </w:p>
+    <w:p>
+      <w:pPr>
+        <w:rPr>
+          <w:rFonts w:ascii="Times New Roman" w:hAnsi="Times New Roman" w:cs="Times New Roman"/>
+          <w:sz w:val="24"/>
+          <w:szCs w:val="24"/>
+        </w:rPr>
+      </w:pPr>
+    </w:p>
+    <w:p>
+      <w:pPr>
+        <w:rPr>
+          <w:rFonts w:ascii="Times New Roman" w:hAnsi="Times New Roman" w:cs="Times New Roman"/>
+          <w:sz w:val="24"/>
+          <w:szCs w:val="24"/>
+        </w:rPr>
+      </w:pPr>
+    </w:p>
     <w:sectPr>
       <w:pgSz w:w="12240" w:h="15840"/>
       <w:pgMar w:top="720" w:right="720" w:bottom="720" w:left="720" w:header="720" w:footer="720" w:gutter="0"/>
@@ -1737,119 +1242,6 @@
     </w:lvl>
   </w:abstractNum>
   <w:abstractNum w:abstractNumId="1" w15:restartNumberingAfterBreak="0">
-    <w:nsid w:val="16D5283B"/>
-    <w:multiLevelType w:val="multilevel"/>
-    <w:tmpl w:val="11009B7E"/>
-    <w:lvl w:ilvl="0">
-      <w:start w:val="1"/>
-      <w:numFmt w:val="bullet"/>
-      <w:lvlText w:val="●"/>
-      <w:lvlJc w:val="left"/>
-      <w:pPr>
-        <w:ind w:left="720" w:hanging="360"/>
-      </w:pPr>
-      <w:rPr>
-        <w:rFonts w:ascii="Noto Sans Symbols" w:eastAsia="Noto Sans Symbols" w:hAnsi="Noto Sans Symbols" w:cs="Noto Sans Symbols"/>
-      </w:rPr>
-    </w:lvl>
-    <w:lvl w:ilvl="1">
-      <w:start w:val="1"/>
-      <w:numFmt w:val="bullet"/>
-      <w:lvlText w:val="o"/>
-      <w:lvlJc w:val="left"/>
-      <w:pPr>
-        <w:ind w:left="1440" w:hanging="360"/>
-      </w:pPr>
-      <w:rPr>
-        <w:rFonts w:ascii="Courier New" w:eastAsia="Courier New" w:hAnsi="Courier New" w:cs="Courier New"/>
-      </w:rPr>
-    </w:lvl>
-    <w:lvl w:ilvl="2">
-      <w:start w:val="1"/>
-      <w:numFmt w:val="bullet"/>
-      <w:lvlText w:val="▪"/>
-      <w:lvlJc w:val="left"/>
-      <w:pPr>
-        <w:ind w:left="2160" w:hanging="360"/>
-      </w:pPr>
-      <w:rPr>
-        <w:rFonts w:ascii="Noto Sans Symbols" w:eastAsia="Noto Sans Symbols" w:hAnsi="Noto Sans Symbols" w:cs="Noto Sans Symbols"/>
-      </w:rPr>
-    </w:lvl>
-    <w:lvl w:ilvl="3">
-      <w:start w:val="1"/>
-      <w:numFmt w:val="bullet"/>
-      <w:lvlText w:val="●"/>
-      <w:lvlJc w:val="left"/>
-      <w:pPr>
-        <w:ind w:left="2880" w:hanging="360"/>
-      </w:pPr>
-      <w:rPr>
-        <w:rFonts w:ascii="Noto Sans Symbols" w:eastAsia="Noto Sans Symbols" w:hAnsi="Noto Sans Symbols" w:cs="Noto Sans Symbols"/>
-      </w:rPr>
-    </w:lvl>
-    <w:lvl w:ilvl="4">
-      <w:start w:val="1"/>
-      <w:numFmt w:val="bullet"/>
-      <w:lvlText w:val="o"/>
-      <w:lvlJc w:val="left"/>
-      <w:pPr>
-        <w:ind w:left="3600" w:hanging="360"/>
-      </w:pPr>
-      <w:rPr>
-        <w:rFonts w:ascii="Courier New" w:eastAsia="Courier New" w:hAnsi="Courier New" w:cs="Courier New"/>
-      </w:rPr>
-    </w:lvl>
-    <w:lvl w:ilvl="5">
-      <w:start w:val="1"/>
-      <w:numFmt w:val="bullet"/>
-      <w:lvlText w:val="▪"/>
-      <w:lvlJc w:val="left"/>
-      <w:pPr>
-        <w:ind w:left="4320" w:hanging="360"/>
-      </w:pPr>
-      <w:rPr>
-        <w:rFonts w:ascii="Noto Sans Symbols" w:eastAsia="Noto Sans Symbols" w:hAnsi="Noto Sans Symbols" w:cs="Noto Sans Symbols"/>
-      </w:rPr>
-    </w:lvl>
-    <w:lvl w:ilvl="6">
-      <w:start w:val="1"/>
-      <w:numFmt w:val="bullet"/>
-      <w:lvlText w:val="●"/>
-      <w:lvlJc w:val="left"/>
-      <w:pPr>
-        <w:ind w:left="5040" w:hanging="360"/>
-      </w:pPr>
-      <w:rPr>
-        <w:rFonts w:ascii="Noto Sans Symbols" w:eastAsia="Noto Sans Symbols" w:hAnsi="Noto Sans Symbols" w:cs="Noto Sans Symbols"/>
-      </w:rPr>
-    </w:lvl>
-    <w:lvl w:ilvl="7">
-      <w:start w:val="1"/>
-      <w:numFmt w:val="bullet"/>
-      <w:lvlText w:val="o"/>
-      <w:lvlJc w:val="left"/>
-      <w:pPr>
-        <w:ind w:left="5760" w:hanging="360"/>
-      </w:pPr>
-      <w:rPr>
-        <w:rFonts w:ascii="Courier New" w:eastAsia="Courier New" w:hAnsi="Courier New" w:cs="Courier New"/>
-      </w:rPr>
-    </w:lvl>
-    <w:lvl w:ilvl="8">
-      <w:start w:val="1"/>
-      <w:numFmt w:val="bullet"/>
-      <w:lvlText w:val="▪"/>
-      <w:lvlJc w:val="left"/>
-      <w:pPr>
-        <w:ind w:left="6480" w:hanging="360"/>
-      </w:pPr>
-      <w:rPr>
-        <w:rFonts w:ascii="Noto Sans Symbols" w:eastAsia="Noto Sans Symbols" w:hAnsi="Noto Sans Symbols" w:cs="Noto Sans Symbols"/>
-      </w:rPr>
-    </w:lvl>
-  </w:abstractNum>
-  <w:abstractNum w:abstractNumId="2" w15:restartNumberingAfterBreak="0">
     <w:nsid w:val="6ADC563E"/>
     <w:multiLevelType w:val="hybridMultilevel"/>
     <w:tmpl w:val="9BEC59C4"/>
@@ -1962,129 +1354,10 @@
       </w:rPr>
     </w:lvl>
   </w:abstractNum>
-  <w:abstractNum w:abstractNumId="3" w15:restartNumberingAfterBreak="0">
-    <w:nsid w:val="755752BD"/>
-    <w:multiLevelType w:val="multilevel"/>
-    <w:tmpl w:val="E8A24568"/>
-    <w:lvl w:ilvl="0">
-      <w:start w:val="1"/>
-      <w:numFmt w:val="bullet"/>
-      <w:lvlText w:val="●"/>
-      <w:lvlJc w:val="left"/>
-      <w:pPr>
-        <w:ind w:left="720" w:hanging="360"/>
-      </w:pPr>
-      <w:rPr>
-        <w:rFonts w:ascii="Noto Sans Symbols" w:eastAsia="Noto Sans Symbols" w:hAnsi="Noto Sans Symbols" w:cs="Noto Sans Symbols"/>
-      </w:rPr>
-    </w:lvl>
-    <w:lvl w:ilvl="1">
-      <w:start w:val="1"/>
-      <w:numFmt w:val="bullet"/>
-      <w:lvlText w:val="o"/>
-      <w:lvlJc w:val="left"/>
-      <w:pPr>
-        <w:ind w:left="1440" w:hanging="360"/>
-      </w:pPr>
-      <w:rPr>
-        <w:rFonts w:ascii="Courier New" w:eastAsia="Courier New" w:hAnsi="Courier New" w:cs="Courier New"/>
-      </w:rPr>
-    </w:lvl>
-    <w:lvl w:ilvl="2">
-      <w:start w:val="1"/>
-      <w:numFmt w:val="bullet"/>
-      <w:lvlText w:val="▪"/>
-      <w:lvlJc w:val="left"/>
-      <w:pPr>
-        <w:ind w:left="2160" w:hanging="360"/>
-      </w:pPr>
-      <w:rPr>
-        <w:rFonts w:ascii="Noto Sans Symbols" w:eastAsia="Noto Sans Symbols" w:hAnsi="Noto Sans Symbols" w:cs="Noto Sans Symbols"/>
-      </w:rPr>
-    </w:lvl>
-    <w:lvl w:ilvl="3">
-      <w:start w:val="1"/>
-      <w:numFmt w:val="bullet"/>
-      <w:lvlText w:val="●"/>
-      <w:lvlJc w:val="left"/>
-      <w:pPr>
-        <w:ind w:left="2880" w:hanging="360"/>
-      </w:pPr>
-      <w:rPr>
-        <w:rFonts w:ascii="Noto Sans Symbols" w:eastAsia="Noto Sans Symbols" w:hAnsi="Noto Sans Symbols" w:cs="Noto Sans Symbols"/>
-      </w:rPr>
-    </w:lvl>
-    <w:lvl w:ilvl="4">
-      <w:start w:val="1"/>
-      <w:numFmt w:val="bullet"/>
-      <w:lvlText w:val="o"/>
-      <w:lvlJc w:val="left"/>
-      <w:pPr>
-        <w:ind w:left="3600" w:hanging="360"/>
-      </w:pPr>
-      <w:rPr>
-        <w:rFonts w:ascii="Courier New" w:eastAsia="Courier New" w:hAnsi="Courier New" w:cs="Courier New"/>
-      </w:rPr>
-    </w:lvl>
-    <w:lvl w:ilvl="5">
-      <w:start w:val="1"/>
-      <w:numFmt w:val="bullet"/>
-      <w:lvlText w:val="▪"/>
-      <w:lvlJc w:val="left"/>
-      <w:pPr>
-        <w:ind w:left="4320" w:hanging="360"/>
-      </w:pPr>
-      <w:rPr>
-        <w:rFonts w:ascii="Noto Sans Symbols" w:eastAsia="Noto Sans Symbols" w:hAnsi="Noto Sans Symbols" w:cs="Noto Sans Symbols"/>
-      </w:rPr>
-    </w:lvl>
-    <w:lvl w:ilvl="6">
-      <w:start w:val="1"/>
-      <w:numFmt w:val="bullet"/>
-      <w:lvlText w:val="●"/>
-      <w:lvlJc w:val="left"/>
-      <w:pPr>
-        <w:ind w:left="5040" w:hanging="360"/>
-      </w:pPr>
-      <w:rPr>
-        <w:rFonts w:ascii="Noto Sans Symbols" w:eastAsia="Noto Sans Symbols" w:hAnsi="Noto Sans Symbols" w:cs="Noto Sans Symbols"/>
-      </w:rPr>
-    </w:lvl>
-    <w:lvl w:ilvl="7">
-      <w:start w:val="1"/>
-      <w:numFmt w:val="bullet"/>
-      <w:lvlText w:val="o"/>
-      <w:lvlJc w:val="left"/>
-      <w:pPr>
-        <w:ind w:left="5760" w:hanging="360"/>
-      </w:pPr>
-      <w:rPr>
-        <w:rFonts w:ascii="Courier New" w:eastAsia="Courier New" w:hAnsi="Courier New" w:cs="Courier New"/>
-      </w:rPr>
-    </w:lvl>
-    <w:lvl w:ilvl="8">
-      <w:start w:val="1"/>
-      <w:numFmt w:val="bullet"/>
-      <w:lvlText w:val="▪"/>
-      <w:lvlJc w:val="left"/>
-      <w:pPr>
-        <w:ind w:left="6480" w:hanging="360"/>
-      </w:pPr>
-      <w:rPr>
-        <w:rFonts w:ascii="Noto Sans Symbols" w:eastAsia="Noto Sans Symbols" w:hAnsi="Noto Sans Symbols" w:cs="Noto Sans Symbols"/>
-      </w:rPr>
-    </w:lvl>
-  </w:abstractNum>
   <w:num w:numId="1" w16cid:durableId="1870071069">
     <w:abstractNumId w:val="0"/>
   </w:num>
   <w:num w:numId="2" w16cid:durableId="890191025">
-    <w:abstractNumId w:val="2"/>
-  </w:num>
-  <w:num w:numId="3" w16cid:durableId="1038235915">
-    <w:abstractNumId w:val="3"/>
-  </w:num>
-  <w:num w:numId="4" w16cid:durableId="1764261009">
     <w:abstractNumId w:val="1"/>
   </w:num>
 </w:numbering>
@@ -2096,9 +1369,11 @@
     <w:rPrDefault>
       <w:rPr>
         <w:rFonts w:asciiTheme="minorHAnsi" w:eastAsiaTheme="minorHAnsi" w:hAnsiTheme="minorHAnsi" w:cstheme="minorBidi"/>
+        <w:kern w:val="2"/>
         <w:sz w:val="22"/>
         <w:szCs w:val="22"/>
         <w:lang w:val="en-US" w:eastAsia="en-US" w:bidi="ar-SA"/>
+        <w14:ligatures w14:val="standardContextual"/>
       </w:rPr>
     </w:rPrDefault>
     <w:pPrDefault>
@@ -2488,10 +1763,215 @@
   <w:style w:type="paragraph" w:default="1" w:styleId="Normal">
     <w:name w:val="Normal"/>
     <w:qFormat/>
+    <w:rsid w:val="00866538"/>
+    <w:rPr>
+      <w:kern w:val="0"/>
+      <w14:ligatures w14:val="none"/>
+    </w:rPr>
+  </w:style>
+  <w:style w:type="paragraph" w:styleId="Heading1">
+    <w:name w:val="heading 1"/>
+    <w:basedOn w:val="Normal"/>
+    <w:next w:val="Normal"/>
+    <w:link w:val="Heading1Char"/>
+    <w:uiPriority w:val="9"/>
+    <w:qFormat/>
+    <w:rsid w:val="00866538"/>
+    <w:pPr>
+      <w:keepNext/>
+      <w:keepLines/>
+      <w:spacing w:before="360" w:after="80"/>
+      <w:outlineLvl w:val="0"/>
+    </w:pPr>
+    <w:rPr>
+      <w:rFonts w:asciiTheme="majorHAnsi" w:eastAsiaTheme="majorEastAsia" w:hAnsiTheme="majorHAnsi" w:cstheme="majorBidi"/>
+      <w:color w:val="0F4761" w:themeColor="accent1" w:themeShade="BF"/>
+      <w:sz w:val="40"/>
+      <w:szCs w:val="40"/>
+    </w:rPr>
+  </w:style>
+  <w:style w:type="paragraph" w:styleId="Heading2">
+    <w:name w:val="heading 2"/>
+    <w:basedOn w:val="Normal"/>
+    <w:next w:val="Normal"/>
+    <w:link w:val="Heading2Char"/>
+    <w:uiPriority w:val="9"/>
+    <w:semiHidden/>
+    <w:unhideWhenUsed/>
+    <w:qFormat/>
+    <w:rsid w:val="00866538"/>
+    <w:pPr>
+      <w:keepNext/>
+      <w:keepLines/>
+      <w:spacing w:before="160" w:after="80"/>
+      <w:outlineLvl w:val="1"/>
+    </w:pPr>
+    <w:rPr>
+      <w:rFonts w:asciiTheme="majorHAnsi" w:eastAsiaTheme="majorEastAsia" w:hAnsiTheme="majorHAnsi" w:cstheme="majorBidi"/>
+      <w:color w:val="0F4761" w:themeColor="accent1" w:themeShade="BF"/>
+      <w:sz w:val="32"/>
+      <w:szCs w:val="32"/>
+    </w:rPr>
+  </w:style>
+  <w:style w:type="paragraph" w:styleId="Heading3">
+    <w:name w:val="heading 3"/>
+    <w:basedOn w:val="Normal"/>
+    <w:next w:val="Normal"/>
+    <w:link w:val="Heading3Char"/>
+    <w:uiPriority w:val="9"/>
+    <w:semiHidden/>
+    <w:unhideWhenUsed/>
+    <w:qFormat/>
+    <w:rsid w:val="00866538"/>
+    <w:pPr>
+      <w:keepNext/>
+      <w:keepLines/>
+      <w:spacing w:before="160" w:after="80"/>
+      <w:outlineLvl w:val="2"/>
+    </w:pPr>
+    <w:rPr>
+      <w:rFonts w:eastAsiaTheme="majorEastAsia" w:cstheme="majorBidi"/>
+      <w:color w:val="0F4761" w:themeColor="accent1" w:themeShade="BF"/>
+      <w:sz w:val="28"/>
+      <w:szCs w:val="28"/>
+    </w:rPr>
+  </w:style>
+  <w:style w:type="paragraph" w:styleId="Heading4">
+    <w:name w:val="heading 4"/>
+    <w:basedOn w:val="Normal"/>
+    <w:next w:val="Normal"/>
+    <w:link w:val="Heading4Char"/>
+    <w:uiPriority w:val="9"/>
+    <w:semiHidden/>
+    <w:unhideWhenUsed/>
+    <w:qFormat/>
+    <w:rsid w:val="00866538"/>
+    <w:pPr>
+      <w:keepNext/>
+      <w:keepLines/>
+      <w:spacing w:before="80" w:after="40"/>
+      <w:outlineLvl w:val="3"/>
+    </w:pPr>
+    <w:rPr>
+      <w:rFonts w:eastAsiaTheme="majorEastAsia" w:cstheme="majorBidi"/>
+      <w:i/>
+      <w:iCs/>
+      <w:color w:val="0F4761" w:themeColor="accent1" w:themeShade="BF"/>
+    </w:rPr>
+  </w:style>
+  <w:style w:type="paragraph" w:styleId="Heading5">
+    <w:name w:val="heading 5"/>
+    <w:basedOn w:val="Normal"/>
+    <w:next w:val="Normal"/>
+    <w:link w:val="Heading5Char"/>
+    <w:uiPriority w:val="9"/>
+    <w:semiHidden/>
+    <w:unhideWhenUsed/>
+    <w:qFormat/>
+    <w:rsid w:val="00866538"/>
+    <w:pPr>
+      <w:keepNext/>
+      <w:keepLines/>
+      <w:spacing w:before="80" w:after="40"/>
+      <w:outlineLvl w:val="4"/>
+    </w:pPr>
+    <w:rPr>
+      <w:rFonts w:eastAsiaTheme="majorEastAsia" w:cstheme="majorBidi"/>
+      <w:color w:val="0F4761" w:themeColor="accent1" w:themeShade="BF"/>
+    </w:rPr>
+  </w:style>
+  <w:style w:type="paragraph" w:styleId="Heading6">
+    <w:name w:val="heading 6"/>
+    <w:basedOn w:val="Normal"/>
+    <w:next w:val="Normal"/>
+    <w:link w:val="Heading6Char"/>
+    <w:uiPriority w:val="9"/>
+    <w:semiHidden/>
+    <w:unhideWhenUsed/>
+    <w:qFormat/>
+    <w:rsid w:val="00866538"/>
+    <w:pPr>
+      <w:keepNext/>
+      <w:keepLines/>
+      <w:spacing w:before="40" w:after="0"/>
+      <w:outlineLvl w:val="5"/>
+    </w:pPr>
+    <w:rPr>
+      <w:rFonts w:eastAsiaTheme="majorEastAsia" w:cstheme="majorBidi"/>
+      <w:i/>
+      <w:iCs/>
+      <w:color w:val="595959" w:themeColor="text1" w:themeTint="A6"/>
+    </w:rPr>
+  </w:style>
+  <w:style w:type="paragraph" w:styleId="Heading7">
+    <w:name w:val="heading 7"/>
+    <w:basedOn w:val="Normal"/>
+    <w:next w:val="Normal"/>
+    <w:link w:val="Heading7Char"/>
+    <w:uiPriority w:val="9"/>
+    <w:semiHidden/>
+    <w:unhideWhenUsed/>
+    <w:qFormat/>
+    <w:rsid w:val="00866538"/>
+    <w:pPr>
+      <w:keepNext/>
+      <w:keepLines/>
+      <w:spacing w:before="40" w:after="0"/>
+      <w:outlineLvl w:val="6"/>
+    </w:pPr>
+    <w:rPr>
+      <w:rFonts w:eastAsiaTheme="majorEastAsia" w:cstheme="majorBidi"/>
+      <w:color w:val="595959" w:themeColor="text1" w:themeTint="A6"/>
+    </w:rPr>
+  </w:style>
+  <w:style w:type="paragraph" w:styleId="Heading8">
+    <w:name w:val="heading 8"/>
+    <w:basedOn w:val="Normal"/>
+    <w:next w:val="Normal"/>
+    <w:link w:val="Heading8Char"/>
+    <w:uiPriority w:val="9"/>
+    <w:semiHidden/>
+    <w:unhideWhenUsed/>
+    <w:qFormat/>
+    <w:rsid w:val="00866538"/>
+    <w:pPr>
+      <w:keepNext/>
+      <w:keepLines/>
+      <w:spacing w:after="0"/>
+      <w:outlineLvl w:val="7"/>
+    </w:pPr>
+    <w:rPr>
+      <w:rFonts w:eastAsiaTheme="majorEastAsia" w:cstheme="majorBidi"/>
+      <w:i/>
+      <w:iCs/>
+      <w:color w:val="272727" w:themeColor="text1" w:themeTint="D8"/>
+    </w:rPr>
+  </w:style>
+  <w:style w:type="paragraph" w:styleId="Heading9">
+    <w:name w:val="heading 9"/>
+    <w:basedOn w:val="Normal"/>
+    <w:next w:val="Normal"/>
+    <w:link w:val="Heading9Char"/>
+    <w:uiPriority w:val="9"/>
+    <w:semiHidden/>
+    <w:unhideWhenUsed/>
+    <w:qFormat/>
+    <w:rsid w:val="00866538"/>
+    <w:pPr>
+      <w:keepNext/>
+      <w:keepLines/>
+      <w:spacing w:after="0"/>
+      <w:outlineLvl w:val="8"/>
+    </w:pPr>
+    <w:rPr>
+      <w:rFonts w:eastAsiaTheme="majorEastAsia" w:cstheme="majorBidi"/>
+      <w:color w:val="272727" w:themeColor="text1" w:themeTint="D8"/>
+    </w:rPr>
   </w:style>
   <w:style w:type="character" w:default="1" w:styleId="DefaultParagraphFont">
     <w:name w:val="Default Paragraph Font"/>
     <w:uiPriority w:val="1"/>
+    <w:semiHidden/>
     <w:unhideWhenUsed/>
   </w:style>
   <w:style w:type="table" w:default="1" w:styleId="TableNormal">
@@ -2515,30 +1995,307 @@
     <w:semiHidden/>
     <w:unhideWhenUsed/>
   </w:style>
-  <w:style w:type="paragraph" w:styleId="NoSpacing">
-    <w:name w:val="No Spacing"/>
-    <w:uiPriority w:val="1"/>
+  <w:style w:type="character" w:customStyle="1" w:styleId="Heading1Char">
+    <w:name w:val="Heading 1 Char"/>
+    <w:basedOn w:val="DefaultParagraphFont"/>
+    <w:link w:val="Heading1"/>
+    <w:uiPriority w:val="9"/>
+    <w:rsid w:val="00866538"/>
+    <w:rPr>
+      <w:rFonts w:asciiTheme="majorHAnsi" w:eastAsiaTheme="majorEastAsia" w:hAnsiTheme="majorHAnsi" w:cstheme="majorBidi"/>
+      <w:color w:val="0F4761" w:themeColor="accent1" w:themeShade="BF"/>
+      <w:sz w:val="40"/>
+      <w:szCs w:val="40"/>
+    </w:rPr>
+  </w:style>
+  <w:style w:type="character" w:customStyle="1" w:styleId="Heading2Char">
+    <w:name w:val="Heading 2 Char"/>
+    <w:basedOn w:val="DefaultParagraphFont"/>
+    <w:link w:val="Heading2"/>
+    <w:uiPriority w:val="9"/>
+    <w:semiHidden/>
+    <w:rsid w:val="00866538"/>
+    <w:rPr>
+      <w:rFonts w:asciiTheme="majorHAnsi" w:eastAsiaTheme="majorEastAsia" w:hAnsiTheme="majorHAnsi" w:cstheme="majorBidi"/>
+      <w:color w:val="0F4761" w:themeColor="accent1" w:themeShade="BF"/>
+      <w:sz w:val="32"/>
+      <w:szCs w:val="32"/>
+    </w:rPr>
+  </w:style>
+  <w:style w:type="character" w:customStyle="1" w:styleId="Heading3Char">
+    <w:name w:val="Heading 3 Char"/>
+    <w:basedOn w:val="DefaultParagraphFont"/>
+    <w:link w:val="Heading3"/>
+    <w:uiPriority w:val="9"/>
+    <w:semiHidden/>
+    <w:rsid w:val="00866538"/>
+    <w:rPr>
+      <w:rFonts w:eastAsiaTheme="majorEastAsia" w:cstheme="majorBidi"/>
+      <w:color w:val="0F4761" w:themeColor="accent1" w:themeShade="BF"/>
+      <w:sz w:val="28"/>
+      <w:szCs w:val="28"/>
+    </w:rPr>
+  </w:style>
+  <w:style w:type="character" w:customStyle="1" w:styleId="Heading4Char">
+    <w:name w:val="Heading 4 Char"/>
+    <w:basedOn w:val="DefaultParagraphFont"/>
+    <w:link w:val="Heading4"/>
+    <w:uiPriority w:val="9"/>
+    <w:semiHidden/>
+    <w:rsid w:val="00866538"/>
+    <w:rPr>
+      <w:rFonts w:eastAsiaTheme="majorEastAsia" w:cstheme="majorBidi"/>
+      <w:i/>
+      <w:iCs/>
+      <w:color w:val="0F4761" w:themeColor="accent1" w:themeShade="BF"/>
+    </w:rPr>
+  </w:style>
+  <w:style w:type="character" w:customStyle="1" w:styleId="Heading5Char">
+    <w:name w:val="Heading 5 Char"/>
+    <w:basedOn w:val="DefaultParagraphFont"/>
+    <w:link w:val="Heading5"/>
+    <w:uiPriority w:val="9"/>
+    <w:semiHidden/>
+    <w:rsid w:val="00866538"/>
+    <w:rPr>
+      <w:rFonts w:eastAsiaTheme="majorEastAsia" w:cstheme="majorBidi"/>
+      <w:color w:val="0F4761" w:themeColor="accent1" w:themeShade="BF"/>
+    </w:rPr>
+  </w:style>
+  <w:style w:type="character" w:customStyle="1" w:styleId="Heading6Char">
+    <w:name w:val="Heading 6 Char"/>
+    <w:basedOn w:val="DefaultParagraphFont"/>
+    <w:link w:val="Heading6"/>
+    <w:uiPriority w:val="9"/>
+    <w:semiHidden/>
+    <w:rsid w:val="00866538"/>
+    <w:rPr>
+      <w:rFonts w:eastAsiaTheme="majorEastAsia" w:cstheme="majorBidi"/>
+      <w:i/>
+      <w:iCs/>
+      <w:color w:val="595959" w:themeColor="text1" w:themeTint="A6"/>
+    </w:rPr>
+  </w:style>
+  <w:style w:type="character" w:customStyle="1" w:styleId="Heading7Char">
+    <w:name w:val="Heading 7 Char"/>
+    <w:basedOn w:val="DefaultParagraphFont"/>
+    <w:link w:val="Heading7"/>
+    <w:uiPriority w:val="9"/>
+    <w:semiHidden/>
+    <w:rsid w:val="00866538"/>
+    <w:rPr>
+      <w:rFonts w:eastAsiaTheme="majorEastAsia" w:cstheme="majorBidi"/>
+      <w:color w:val="595959" w:themeColor="text1" w:themeTint="A6"/>
+    </w:rPr>
+  </w:style>
+  <w:style w:type="character" w:customStyle="1" w:styleId="Heading8Char">
+    <w:name w:val="Heading 8 Char"/>
+    <w:basedOn w:val="DefaultParagraphFont"/>
+    <w:link w:val="Heading8"/>
+    <w:uiPriority w:val="9"/>
+    <w:semiHidden/>
+    <w:rsid w:val="00866538"/>
+    <w:rPr>
+      <w:rFonts w:eastAsiaTheme="majorEastAsia" w:cstheme="majorBidi"/>
+      <w:i/>
+      <w:iCs/>
+      <w:color w:val="272727" w:themeColor="text1" w:themeTint="D8"/>
+    </w:rPr>
+  </w:style>
+  <w:style w:type="character" w:customStyle="1" w:styleId="Heading9Char">
+    <w:name w:val="Heading 9 Char"/>
+    <w:basedOn w:val="DefaultParagraphFont"/>
+    <w:link w:val="Heading9"/>
+    <w:uiPriority w:val="9"/>
+    <w:semiHidden/>
+    <w:rsid w:val="00866538"/>
+    <w:rPr>
+      <w:rFonts w:eastAsiaTheme="majorEastAsia" w:cstheme="majorBidi"/>
+      <w:color w:val="272727" w:themeColor="text1" w:themeTint="D8"/>
+    </w:rPr>
+  </w:style>
+  <w:style w:type="paragraph" w:styleId="Title">
+    <w:name w:val="Title"/>
+    <w:basedOn w:val="Normal"/>
+    <w:next w:val="Normal"/>
+    <w:link w:val="TitleChar"/>
+    <w:uiPriority w:val="10"/>
     <w:qFormat/>
-    <w:rsid w:val="00755DE0"/>
+    <w:rsid w:val="00866538"/>
     <w:pPr>
-      <w:spacing w:after="0" w:line="240" w:lineRule="auto"/>
+      <w:spacing w:after="80" w:line="240" w:lineRule="auto"/>
+      <w:contextualSpacing/>
     </w:pPr>
+    <w:rPr>
+      <w:rFonts w:asciiTheme="majorHAnsi" w:eastAsiaTheme="majorEastAsia" w:hAnsiTheme="majorHAnsi" w:cstheme="majorBidi"/>
+      <w:spacing w:val="-10"/>
+      <w:kern w:val="28"/>
+      <w:sz w:val="56"/>
+      <w:szCs w:val="56"/>
+    </w:rPr>
+  </w:style>
+  <w:style w:type="character" w:customStyle="1" w:styleId="TitleChar">
+    <w:name w:val="Title Char"/>
+    <w:basedOn w:val="DefaultParagraphFont"/>
+    <w:link w:val="Title"/>
+    <w:uiPriority w:val="10"/>
+    <w:rsid w:val="00866538"/>
+    <w:rPr>
+      <w:rFonts w:asciiTheme="majorHAnsi" w:eastAsiaTheme="majorEastAsia" w:hAnsiTheme="majorHAnsi" w:cstheme="majorBidi"/>
+      <w:spacing w:val="-10"/>
+      <w:kern w:val="28"/>
+      <w:sz w:val="56"/>
+      <w:szCs w:val="56"/>
+    </w:rPr>
+  </w:style>
+  <w:style w:type="paragraph" w:styleId="Subtitle">
+    <w:name w:val="Subtitle"/>
+    <w:basedOn w:val="Normal"/>
+    <w:next w:val="Normal"/>
+    <w:link w:val="SubtitleChar"/>
+    <w:uiPriority w:val="11"/>
+    <w:qFormat/>
+    <w:rsid w:val="00866538"/>
+    <w:pPr>
+      <w:numPr>
+        <w:ilvl w:val="1"/>
+      </w:numPr>
+    </w:pPr>
+    <w:rPr>
+      <w:rFonts w:eastAsiaTheme="majorEastAsia" w:cstheme="majorBidi"/>
+      <w:color w:val="595959" w:themeColor="text1" w:themeTint="A6"/>
+      <w:spacing w:val="15"/>
+      <w:sz w:val="28"/>
+      <w:szCs w:val="28"/>
+    </w:rPr>
+  </w:style>
+  <w:style w:type="character" w:customStyle="1" w:styleId="SubtitleChar">
+    <w:name w:val="Subtitle Char"/>
+    <w:basedOn w:val="DefaultParagraphFont"/>
+    <w:link w:val="Subtitle"/>
+    <w:uiPriority w:val="11"/>
+    <w:rsid w:val="00866538"/>
+    <w:rPr>
+      <w:rFonts w:eastAsiaTheme="majorEastAsia" w:cstheme="majorBidi"/>
+      <w:color w:val="595959" w:themeColor="text1" w:themeTint="A6"/>
+      <w:spacing w:val="15"/>
+      <w:sz w:val="28"/>
+      <w:szCs w:val="28"/>
+    </w:rPr>
+  </w:style>
+  <w:style w:type="paragraph" w:styleId="Quote">
+    <w:name w:val="Quote"/>
+    <w:basedOn w:val="Normal"/>
+    <w:next w:val="Normal"/>
+    <w:link w:val="QuoteChar"/>
+    <w:uiPriority w:val="29"/>
+    <w:qFormat/>
+    <w:rsid w:val="00866538"/>
+    <w:pPr>
+      <w:spacing w:before="160"/>
+      <w:jc w:val="center"/>
+    </w:pPr>
+    <w:rPr>
+      <w:i/>
+      <w:iCs/>
+      <w:color w:val="404040" w:themeColor="text1" w:themeTint="BF"/>
+    </w:rPr>
+  </w:style>
+  <w:style w:type="character" w:customStyle="1" w:styleId="QuoteChar">
+    <w:name w:val="Quote Char"/>
+    <w:basedOn w:val="DefaultParagraphFont"/>
+    <w:link w:val="Quote"/>
+    <w:uiPriority w:val="29"/>
+    <w:rsid w:val="00866538"/>
+    <w:rPr>
+      <w:i/>
+      <w:iCs/>
+      <w:color w:val="404040" w:themeColor="text1" w:themeTint="BF"/>
+    </w:rPr>
   </w:style>
   <w:style w:type="paragraph" w:styleId="ListParagraph">
     <w:name w:val="List Paragraph"/>
     <w:basedOn w:val="Normal"/>
     <w:uiPriority w:val="34"/>
     <w:qFormat/>
-    <w:rsid w:val="00755DE0"/>
+    <w:rsid w:val="00866538"/>
     <w:pPr>
-      <w:spacing w:after="0" w:line="240" w:lineRule="auto"/>
       <w:ind w:left="720"/>
       <w:contextualSpacing/>
     </w:pPr>
-    <w:rPr>
-      <w:rFonts w:ascii="Times New Roman" w:eastAsia="Times New Roman" w:hAnsi="Times New Roman" w:cs="Times New Roman"/>
-      <w:sz w:val="20"/>
-      <w:szCs w:val="20"/>
+  </w:style>
+  <w:style w:type="character" w:styleId="IntenseEmphasis">
+    <w:name w:val="Intense Emphasis"/>
+    <w:basedOn w:val="DefaultParagraphFont"/>
+    <w:uiPriority w:val="21"/>
+    <w:qFormat/>
+    <w:rsid w:val="00866538"/>
+    <w:rPr>
+      <w:i/>
+      <w:iCs/>
+      <w:color w:val="0F4761" w:themeColor="accent1" w:themeShade="BF"/>
+    </w:rPr>
+  </w:style>
+  <w:style w:type="paragraph" w:styleId="IntenseQuote">
+    <w:name w:val="Intense Quote"/>
+    <w:basedOn w:val="Normal"/>
+    <w:next w:val="Normal"/>
+    <w:link w:val="IntenseQuoteChar"/>
+    <w:uiPriority w:val="30"/>
+    <w:qFormat/>
+    <w:rsid w:val="00866538"/>
+    <w:pPr>
+      <w:pBdr>
+        <w:top w:val="single" w:sz="4" w:space="10" w:color="0F4761" w:themeColor="accent1" w:themeShade="BF"/>
+        <w:bottom w:val="single" w:sz="4" w:space="10" w:color="0F4761" w:themeColor="accent1" w:themeShade="BF"/>
+      </w:pBdr>
+      <w:spacing w:before="360" w:after="360"/>
+      <w:ind w:left="864" w:right="864"/>
+      <w:jc w:val="center"/>
+    </w:pPr>
+    <w:rPr>
+      <w:i/>
+      <w:iCs/>
+      <w:color w:val="0F4761" w:themeColor="accent1" w:themeShade="BF"/>
+    </w:rPr>
+  </w:style>
+  <w:style w:type="character" w:customStyle="1" w:styleId="IntenseQuoteChar">
+    <w:name w:val="Intense Quote Char"/>
+    <w:basedOn w:val="DefaultParagraphFont"/>
+    <w:link w:val="IntenseQuote"/>
+    <w:uiPriority w:val="30"/>
+    <w:rsid w:val="00866538"/>
+    <w:rPr>
+      <w:i/>
+      <w:iCs/>
+      <w:color w:val="0F4761" w:themeColor="accent1" w:themeShade="BF"/>
+    </w:rPr>
+  </w:style>
+  <w:style w:type="character" w:styleId="IntenseReference">
+    <w:name w:val="Intense Reference"/>
+    <w:basedOn w:val="DefaultParagraphFont"/>
+    <w:uiPriority w:val="32"/>
+    <w:qFormat/>
+    <w:rsid w:val="00866538"/>
+    <w:rPr>
+      <w:b/>
+      <w:bCs/>
+      <w:smallCaps/>
+      <w:color w:val="0F4761" w:themeColor="accent1" w:themeShade="BF"/>
+      <w:spacing w:val="5"/>
+    </w:rPr>
+  </w:style>
+  <w:style w:type="paragraph" w:styleId="NoSpacing">
+    <w:name w:val="No Spacing"/>
+    <w:uiPriority w:val="1"/>
+    <w:qFormat/>
+    <w:rsid w:val="00866538"/>
+    <w:pPr>
+      <w:spacing w:after="0" w:line="240" w:lineRule="auto"/>
+    </w:pPr>
+    <w:rPr>
+      <w:kern w:val="0"/>
+      <w14:ligatures w14:val="none"/>
     </w:rPr>
   </w:style>
   <w:style w:type="character" w:styleId="Hyperlink">
@@ -2546,33 +2303,9 @@
     <w:basedOn w:val="DefaultParagraphFont"/>
     <w:uiPriority w:val="99"/>
     <w:unhideWhenUsed/>
-    <w:rsid w:val="0039487D"/>
-    <w:rPr>
-      <w:color w:val="0563C1" w:themeColor="hyperlink"/>
-      <w:u w:val="single"/>
-    </w:rPr>
-  </w:style>
-  <w:style w:type="character" w:styleId="UnresolvedMention">
-    <w:name w:val="Unresolved Mention"/>
-    <w:basedOn w:val="DefaultParagraphFont"/>
-    <w:uiPriority w:val="99"/>
-    <w:semiHidden/>
-    <w:unhideWhenUsed/>
-    <w:rsid w:val="0039487D"/>
-    <w:rPr>
-      <w:color w:val="605E5C"/>
-      <w:shd w:val="clear" w:color="auto" w:fill="E1DFDD"/>
-    </w:rPr>
-  </w:style>
-  <w:style w:type="character" w:styleId="FollowedHyperlink">
-    <w:name w:val="FollowedHyperlink"/>
-    <w:basedOn w:val="DefaultParagraphFont"/>
-    <w:uiPriority w:val="99"/>
-    <w:semiHidden/>
-    <w:unhideWhenUsed/>
-    <w:rsid w:val="00F94B7A"/>
-    <w:rPr>
-      <w:color w:val="954F72" w:themeColor="followedHyperlink"/>
+    <w:rsid w:val="00866538"/>
+    <w:rPr>
+      <w:color w:val="467886" w:themeColor="hyperlink"/>
       <w:u w:val="single"/>
     </w:rPr>
   </w:style>
@@ -2590,39 +2323,39 @@
         <a:sysClr val="window" lastClr="FFFFFF"/>
       </a:lt1>
       <a:dk2>
-        <a:srgbClr val="44546A"/>
+        <a:srgbClr val="0E2841"/>
       </a:dk2>
       <a:lt2>
-        <a:srgbClr val="E7E6E6"/>
+        <a:srgbClr val="E8E8E8"/>
       </a:lt2>
       <a:accent1>
-        <a:srgbClr val="5B9BD5"/>
+        <a:srgbClr val="156082"/>
       </a:accent1>
       <a:accent2>
-        <a:srgbClr val="ED7D31"/>
+        <a:srgbClr val="E97132"/>
       </a:accent2>
       <a:accent3>
-        <a:srgbClr val="A5A5A5"/>
+        <a:srgbClr val="196B24"/>
       </a:accent3>
       <a:accent4>
-        <a:srgbClr val="FFC000"/>
+        <a:srgbClr val="0F9ED5"/>
       </a:accent4>
       <a:accent5>
-        <a:srgbClr val="4472C4"/>
+        <a:srgbClr val="A02B93"/>
       </a:accent5>
       <a:accent6>
-        <a:srgbClr val="70AD47"/>
+        <a:srgbClr val="4EA72E"/>
       </a:accent6>
       <a:hlink>
-        <a:srgbClr val="0563C1"/>
+        <a:srgbClr val="467886"/>
       </a:hlink>
       <a:folHlink>
-        <a:srgbClr val="954F72"/>
+        <a:srgbClr val="96607D"/>
       </a:folHlink>
     </a:clrScheme>
     <a:fontScheme name="Office">
       <a:majorFont>
-        <a:latin typeface="Calibri Light" panose="020F0302020204030204"/>
+        <a:latin typeface="Aptos Display" panose="02110004020202020204"/>
         <a:ea typeface=""/>
         <a:cs typeface=""/>
         <a:font script="Jpan" typeface="游ゴシック Light"/>
@@ -2655,12 +2388,29 @@
         <a:font script="Viet" typeface="Times New Roman"/>
         <a:font script="Uigh" typeface="Microsoft Uighur"/>
         <a:font script="Geor" typeface="Sylfaen"/>
+        <a:font script="Armn" typeface="Arial"/>
+        <a:font script="Bugi" typeface="Leelawadee UI"/>
+        <a:font script="Bopo" typeface="Microsoft JhengHei"/>
+        <a:font script="Java" typeface="Javanese Text"/>
+        <a:font script="Lisu" typeface="Segoe UI"/>
+        <a:font script="Mymr" typeface="Myanmar Text"/>
+        <a:font script="Nkoo" typeface="Ebrima"/>
+        <a:font script="Olck" typeface="Nirmala UI"/>
+        <a:font script="Osma" typeface="Ebrima"/>
+        <a:font script="Phag" typeface="Phagspa"/>
+        <a:font script="Syrn" typeface="Estrangelo Edessa"/>
+        <a:font script="Syrj" typeface="Estrangelo Edessa"/>
+        <a:font script="Syre" typeface="Estrangelo Edessa"/>
+        <a:font script="Sora" typeface="Nirmala UI"/>
+        <a:font script="Tale" typeface="Microsoft Tai Le"/>
+        <a:font script="Talu" typeface="Microsoft New Tai Lue"/>
+        <a:font script="Tfng" typeface="Ebrima"/>
       </a:majorFont>
       <a:minorFont>
-        <a:latin typeface="Calibri" panose="020F0502020204030204"/>
+        <a:latin typeface="Aptos" panose="02110004020202020204"/>
         <a:ea typeface=""/>
         <a:cs typeface=""/>
-        <a:font script="Jpan" typeface="游明朝"/>
+        <a:font script="Jpan" typeface="游ゴシック"/>
         <a:font script="Hang" typeface="맑은 고딕"/>
         <a:font script="Hans" typeface="等线"/>
         <a:font script="Hant" typeface="新細明體"/>
@@ -2690,6 +2440,23 @@
         <a:font script="Viet" typeface="Arial"/>
         <a:font script="Uigh" typeface="Microsoft Uighur"/>
         <a:font script="Geor" typeface="Sylfaen"/>
+        <a:font script="Armn" typeface="Arial"/>
+        <a:font script="Bugi" typeface="Leelawadee UI"/>
+        <a:font script="Bopo" typeface="Microsoft JhengHei"/>
+        <a:font script="Java" typeface="Javanese Text"/>
+        <a:font script="Lisu" typeface="Segoe UI"/>
+        <a:font script="Mymr" typeface="Myanmar Text"/>
+        <a:font script="Nkoo" typeface="Ebrima"/>
+        <a:font script="Olck" typeface="Nirmala UI"/>
+        <a:font script="Osma" typeface="Ebrima"/>
+        <a:font script="Phag" typeface="Phagspa"/>
+        <a:font script="Syrn" typeface="Estrangelo Edessa"/>
+        <a:font script="Syrj" typeface="Estrangelo Edessa"/>
+        <a:font script="Syre" typeface="Estrangelo Edessa"/>
+        <a:font script="Sora" typeface="Nirmala UI"/>
+        <a:font script="Tale" typeface="Microsoft Tai Le"/>
+        <a:font script="Talu" typeface="Microsoft New Tai Lue"/>
+        <a:font script="Tfng" typeface="Ebrima"/>
       </a:minorFont>
     </a:fontScheme>
     <a:fmtScheme name="Office">

--- a/document/RamaPutra-Resume.docx
+++ b/document/RamaPutra-Resume.docx
@@ -9,16 +9,16 @@
         <w:rPr>
           <w:rFonts w:ascii="Times New Roman" w:hAnsi="Times New Roman" w:cs="Times New Roman"/>
           <w:b/>
-          <w:sz w:val="24"/>
-          <w:szCs w:val="24"/>
-        </w:rPr>
-      </w:pPr>
-      <w:r>
-        <w:rPr>
-          <w:rFonts w:ascii="Times New Roman" w:hAnsi="Times New Roman" w:cs="Times New Roman"/>
-          <w:b/>
-          <w:sz w:val="24"/>
-          <w:szCs w:val="24"/>
+          <w:sz w:val="32"/>
+          <w:szCs w:val="32"/>
+        </w:rPr>
+      </w:pPr>
+      <w:r>
+        <w:rPr>
+          <w:rFonts w:ascii="Times New Roman" w:hAnsi="Times New Roman" w:cs="Times New Roman"/>
+          <w:b/>
+          <w:sz w:val="32"/>
+          <w:szCs w:val="32"/>
         </w:rPr>
         <w:t>Rama Putr</w:t>
       </w:r>
@@ -26,8 +26,8 @@
         <w:rPr>
           <w:rFonts w:ascii="Times New Roman" w:hAnsi="Times New Roman" w:cs="Times New Roman"/>
           <w:b/>
-          <w:sz w:val="24"/>
-          <w:szCs w:val="24"/>
+          <w:sz w:val="32"/>
+          <w:szCs w:val="32"/>
         </w:rPr>
         <w:t>a</w:t>
       </w:r>
@@ -65,7 +65,7 @@
           <w:sz w:val="24"/>
           <w:szCs w:val="24"/>
         </w:rPr>
-        <w:t>adiputra@go.byuh.edu</w:t>
+        <w:t>rama.aptra@gmail.com</w:t>
       </w:r>
       <w:r>
         <w:rPr>
@@ -167,6 +167,15 @@
           <w:sz w:val="24"/>
           <w:szCs w:val="24"/>
         </w:rPr>
+        <w:t xml:space="preserve"> - Hawaii</w:t>
+      </w:r>
+      <w:r>
+        <w:rPr>
+          <w:rFonts w:ascii="Times New Roman" w:hAnsi="Times New Roman" w:cs="Times New Roman"/>
+          <w:b/>
+          <w:sz w:val="24"/>
+          <w:szCs w:val="24"/>
+        </w:rPr>
         <w:tab/>
       </w:r>
       <w:r>
@@ -204,6 +213,14 @@
           <w:sz w:val="24"/>
           <w:szCs w:val="24"/>
         </w:rPr>
+        <w:t>.</w:t>
+      </w:r>
+      <w:r>
+        <w:rPr>
+          <w:rFonts w:ascii="Times New Roman" w:hAnsi="Times New Roman" w:cs="Times New Roman"/>
+          <w:sz w:val="24"/>
+          <w:szCs w:val="24"/>
+        </w:rPr>
         <w:tab/>
         <w:t>Laie, HI</w:t>
       </w:r>
@@ -227,6 +244,14 @@
           <w:szCs w:val="24"/>
         </w:rPr>
         <w:t>Minor in Visual Arts &amp; Marketing</w:t>
+      </w:r>
+      <w:r>
+        <w:rPr>
+          <w:rFonts w:ascii="Times New Roman" w:hAnsi="Times New Roman" w:cs="Times New Roman"/>
+          <w:sz w:val="24"/>
+          <w:szCs w:val="24"/>
+        </w:rPr>
+        <w:t>.</w:t>
       </w:r>
     </w:p>
     <w:p>
@@ -251,6 +276,46 @@
         </w:rPr>
         <w:t>GPA: 3.86</w:t>
       </w:r>
+      <w:r>
+        <w:rPr>
+          <w:rFonts w:ascii="Times New Roman" w:hAnsi="Times New Roman" w:cs="Times New Roman"/>
+          <w:sz w:val="24"/>
+          <w:szCs w:val="24"/>
+        </w:rPr>
+        <w:t xml:space="preserve"> while working 20 hours</w:t>
+      </w:r>
+      <w:r>
+        <w:rPr>
+          <w:rFonts w:ascii="Times New Roman" w:hAnsi="Times New Roman" w:cs="Times New Roman"/>
+          <w:sz w:val="24"/>
+          <w:szCs w:val="24"/>
+        </w:rPr>
+        <w:t>/week in concurrent</w:t>
+      </w:r>
+      <w:r>
+        <w:rPr>
+          <w:rFonts w:ascii="Times New Roman" w:hAnsi="Times New Roman" w:cs="Times New Roman"/>
+          <w:sz w:val="24"/>
+          <w:szCs w:val="24"/>
+        </w:rPr>
+        <w:t xml:space="preserve"> part-time </w:t>
+      </w:r>
+      <w:r>
+        <w:rPr>
+          <w:rFonts w:ascii="Times New Roman" w:hAnsi="Times New Roman" w:cs="Times New Roman"/>
+          <w:sz w:val="24"/>
+          <w:szCs w:val="24"/>
+        </w:rPr>
+        <w:t>positions</w:t>
+      </w:r>
+      <w:r>
+        <w:rPr>
+          <w:rFonts w:ascii="Times New Roman" w:hAnsi="Times New Roman" w:cs="Times New Roman"/>
+          <w:sz w:val="24"/>
+          <w:szCs w:val="24"/>
+        </w:rPr>
+        <w:t>.</w:t>
+      </w:r>
     </w:p>
     <w:p>
       <w:pPr>
@@ -272,54 +337,31 @@
           <w:sz w:val="24"/>
           <w:szCs w:val="24"/>
         </w:rPr>
-        <w:t xml:space="preserve">Scholarships: </w:t>
-      </w:r>
-      <w:r>
-        <w:rPr>
-          <w:rFonts w:ascii="Times New Roman" w:hAnsi="Times New Roman" w:cs="Times New Roman"/>
-          <w:sz w:val="24"/>
-          <w:szCs w:val="24"/>
-        </w:rPr>
-        <w:t>I-work</w:t>
-      </w:r>
-      <w:r>
-        <w:rPr>
-          <w:rFonts w:ascii="Times New Roman" w:hAnsi="Times New Roman" w:cs="Times New Roman"/>
-          <w:sz w:val="24"/>
-          <w:szCs w:val="24"/>
-        </w:rPr>
-        <w:t xml:space="preserve"> BYU</w:t>
-      </w:r>
-      <w:r>
-        <w:rPr>
-          <w:rFonts w:ascii="Times New Roman" w:hAnsi="Times New Roman" w:cs="Times New Roman"/>
-          <w:sz w:val="24"/>
-          <w:szCs w:val="24"/>
-        </w:rPr>
-        <w:t>H</w:t>
-      </w:r>
-    </w:p>
-    <w:p>
-      <w:pPr>
-        <w:pStyle w:val="ListParagraph"/>
-        <w:numPr>
-          <w:ilvl w:val="0"/>
-          <w:numId w:val="1"/>
-        </w:numPr>
-        <w:spacing w:after="0" w:line="240" w:lineRule="exact"/>
-        <w:rPr>
-          <w:rFonts w:ascii="Times New Roman" w:hAnsi="Times New Roman" w:cs="Times New Roman"/>
-          <w:sz w:val="24"/>
-          <w:szCs w:val="24"/>
-        </w:rPr>
-      </w:pPr>
-      <w:r>
-        <w:rPr>
-          <w:rFonts w:ascii="Times New Roman" w:hAnsi="Times New Roman" w:cs="Times New Roman"/>
-          <w:sz w:val="24"/>
-          <w:szCs w:val="24"/>
-        </w:rPr>
         <w:t>Coursework: Introduction to Programming, Web Design, Object-Oriented Programming, Discrete Math</w:t>
+      </w:r>
+      <w:r>
+        <w:rPr>
+          <w:rFonts w:ascii="Times New Roman" w:hAnsi="Times New Roman" w:cs="Times New Roman"/>
+          <w:sz w:val="24"/>
+          <w:szCs w:val="24"/>
+        </w:rPr>
+        <w:t xml:space="preserve">, </w:t>
+      </w:r>
+      <w:r>
+        <w:rPr>
+          <w:rFonts w:ascii="Times New Roman" w:hAnsi="Times New Roman" w:cs="Times New Roman"/>
+          <w:sz w:val="24"/>
+          <w:szCs w:val="24"/>
+        </w:rPr>
+        <w:t>Information Technology Essentials</w:t>
+      </w:r>
+      <w:r>
+        <w:rPr>
+          <w:rFonts w:ascii="Times New Roman" w:hAnsi="Times New Roman" w:cs="Times New Roman"/>
+          <w:sz w:val="24"/>
+          <w:szCs w:val="24"/>
+        </w:rPr>
+        <w:t>.</w:t>
       </w:r>
     </w:p>
     <w:p>
@@ -381,6 +423,14 @@
         </w:rPr>
         <w:t>HTML5, CSS3, Figma, Microsoft-Office</w:t>
       </w:r>
+      <w:r>
+        <w:rPr>
+          <w:rFonts w:ascii="Times New Roman" w:hAnsi="Times New Roman" w:cs="Times New Roman"/>
+          <w:sz w:val="24"/>
+          <w:szCs w:val="24"/>
+        </w:rPr>
+        <w:t>.</w:t>
+      </w:r>
     </w:p>
     <w:p>
       <w:pPr>
@@ -409,6 +459,14 @@
         </w:rPr>
         <w:t>JavaScript, Tailwind, Bootstrap, MySQL, Python, Java</w:t>
       </w:r>
+      <w:r>
+        <w:rPr>
+          <w:rFonts w:ascii="Times New Roman" w:hAnsi="Times New Roman" w:cs="Times New Roman"/>
+          <w:sz w:val="24"/>
+          <w:szCs w:val="24"/>
+        </w:rPr>
+        <w:t>.</w:t>
+      </w:r>
     </w:p>
     <w:p>
       <w:pPr>
@@ -443,6 +501,14 @@
           <w:szCs w:val="24"/>
         </w:rPr>
         <w:t>, NodeJS</w:t>
+      </w:r>
+      <w:r>
+        <w:rPr>
+          <w:rFonts w:ascii="Times New Roman" w:hAnsi="Times New Roman" w:cs="Times New Roman"/>
+          <w:sz w:val="24"/>
+          <w:szCs w:val="24"/>
+        </w:rPr>
+        <w:t>.</w:t>
       </w:r>
     </w:p>
     <w:p>
@@ -498,7 +564,7 @@
           <w:sz w:val="24"/>
           <w:szCs w:val="24"/>
         </w:rPr>
-        <w:t>BYU-Hawaii</w:t>
+        <w:t xml:space="preserve">Polynesian Cultural Center </w:t>
       </w:r>
       <w:r>
         <w:rPr>
@@ -515,7 +581,23 @@
           <w:sz w:val="24"/>
           <w:szCs w:val="24"/>
         </w:rPr>
-        <w:t>Jun 2024-Present</w:t>
+        <w:t>Jan 2024-</w:t>
+      </w:r>
+      <w:r>
+        <w:rPr>
+          <w:rFonts w:ascii="Times New Roman" w:hAnsi="Times New Roman" w:cs="Times New Roman"/>
+          <w:sz w:val="24"/>
+          <w:szCs w:val="24"/>
+        </w:rPr>
+        <w:t>Aug</w:t>
+      </w:r>
+      <w:r>
+        <w:rPr>
+          <w:rFonts w:ascii="Times New Roman" w:hAnsi="Times New Roman" w:cs="Times New Roman"/>
+          <w:sz w:val="24"/>
+          <w:szCs w:val="24"/>
+        </w:rPr>
+        <w:t>2024</w:t>
       </w:r>
     </w:p>
     <w:p>
@@ -537,7 +619,7 @@
           <w:sz w:val="24"/>
           <w:szCs w:val="24"/>
         </w:rPr>
-        <w:t>Student Security Guard</w:t>
+        <w:t>Production Support</w:t>
       </w:r>
       <w:r>
         <w:rPr>
@@ -577,7 +659,7 @@
           <w:sz w:val="24"/>
           <w:szCs w:val="24"/>
         </w:rPr>
-        <w:t>Oversaw over 1,000 students and faculty safety during evening hours, taking full responsibility for monitoring key campus areas, and effectively handling emergencies.</w:t>
+        <w:t>Collaborated closely with a team of 25-30 dancers and crew members to coordinate the timing, enhancing overall performance flow and reducing production delays.</w:t>
       </w:r>
     </w:p>
     <w:p>
@@ -600,7 +682,78 @@
           <w:sz w:val="24"/>
           <w:szCs w:val="24"/>
         </w:rPr>
-        <w:t>Coordinated with a team of 5-6 security personnel each shift, ensuring all areas were covered and protocols were followed, enhancing the overall security team environment.</w:t>
+        <w:t>Assisted in preparing for the nightly theater performance, ensuring all materials were ready for over 200 attendees, contributing to the execution of each show.</w:t>
+      </w:r>
+    </w:p>
+    <w:p>
+      <w:pPr>
+        <w:pStyle w:val="NoSpacing"/>
+        <w:rPr>
+          <w:rFonts w:ascii="Times New Roman" w:hAnsi="Times New Roman" w:cs="Times New Roman"/>
+          <w:sz w:val="24"/>
+          <w:szCs w:val="24"/>
+        </w:rPr>
+      </w:pPr>
+    </w:p>
+    <w:p>
+      <w:pPr>
+        <w:pStyle w:val="NoSpacing"/>
+        <w:pBdr>
+          <w:bottom w:val="single" w:sz="4" w:space="1" w:color="auto"/>
+        </w:pBdr>
+        <w:rPr>
+          <w:rFonts w:ascii="Times New Roman" w:hAnsi="Times New Roman" w:cs="Times New Roman"/>
+          <w:b/>
+          <w:sz w:val="24"/>
+          <w:szCs w:val="24"/>
+        </w:rPr>
+      </w:pPr>
+      <w:r>
+        <w:rPr>
+          <w:rFonts w:ascii="Times New Roman" w:hAnsi="Times New Roman" w:cs="Times New Roman"/>
+          <w:b/>
+          <w:sz w:val="24"/>
+          <w:szCs w:val="24"/>
+        </w:rPr>
+        <w:t>PERSONAL TECHNICAL PROJECTS</w:t>
+      </w:r>
+    </w:p>
+    <w:p>
+      <w:pPr>
+        <w:pStyle w:val="NoSpacing"/>
+        <w:tabs>
+          <w:tab w:val="right" w:pos="10800"/>
+        </w:tabs>
+        <w:rPr>
+          <w:rFonts w:ascii="Times New Roman" w:hAnsi="Times New Roman" w:cs="Times New Roman"/>
+          <w:b/>
+          <w:bCs/>
+          <w:iCs/>
+          <w:sz w:val="24"/>
+          <w:szCs w:val="24"/>
+        </w:rPr>
+      </w:pPr>
+      <w:r>
+        <w:rPr>
+          <w:rFonts w:ascii="Times New Roman" w:hAnsi="Times New Roman" w:cs="Times New Roman"/>
+          <w:b/>
+          <w:bCs/>
+          <w:iCs/>
+          <w:sz w:val="24"/>
+          <w:szCs w:val="24"/>
+        </w:rPr>
+        <w:t>Cultural Exploration Web</w:t>
+      </w:r>
+      <w:r>
+        <w:rPr>
+          <w:rFonts w:ascii="Times New Roman" w:hAnsi="Times New Roman" w:cs="Times New Roman"/>
+          <w:b/>
+          <w:bCs/>
+          <w:iCs/>
+          <w:sz w:val="24"/>
+          <w:szCs w:val="24"/>
+        </w:rPr>
+        <w:tab/>
       </w:r>
     </w:p>
     <w:p>
@@ -623,95 +776,47 @@
           <w:sz w:val="24"/>
           <w:szCs w:val="24"/>
         </w:rPr>
-        <w:t>Assisted in emergencies, ensuring timely responses and minimizing disruptions, with an average response time of less than 3 minutes for critical incidents.</w:t>
-      </w:r>
-    </w:p>
-    <w:p>
-      <w:pPr>
-        <w:pStyle w:val="NoSpacing"/>
-        <w:rPr>
-          <w:rFonts w:ascii="Times New Roman" w:hAnsi="Times New Roman" w:cs="Times New Roman"/>
-          <w:sz w:val="24"/>
-          <w:szCs w:val="24"/>
-        </w:rPr>
-      </w:pPr>
-    </w:p>
-    <w:p>
-      <w:pPr>
-        <w:pStyle w:val="NoSpacing"/>
-        <w:tabs>
-          <w:tab w:val="right" w:pos="10800"/>
-        </w:tabs>
-        <w:rPr>
-          <w:rFonts w:ascii="Times New Roman" w:hAnsi="Times New Roman" w:cs="Times New Roman"/>
-          <w:sz w:val="24"/>
-          <w:szCs w:val="24"/>
-        </w:rPr>
-      </w:pPr>
-      <w:r>
-        <w:rPr>
-          <w:rFonts w:ascii="Times New Roman" w:hAnsi="Times New Roman" w:cs="Times New Roman"/>
-          <w:b/>
-          <w:sz w:val="24"/>
-          <w:szCs w:val="24"/>
-        </w:rPr>
-        <w:t xml:space="preserve">Polynesian Cultural Center </w:t>
-      </w:r>
-      <w:r>
-        <w:rPr>
-          <w:rFonts w:ascii="Times New Roman" w:hAnsi="Times New Roman" w:cs="Times New Roman"/>
-          <w:b/>
-          <w:sz w:val="24"/>
-          <w:szCs w:val="24"/>
-        </w:rPr>
-        <w:tab/>
-      </w:r>
-      <w:r>
-        <w:rPr>
-          <w:rFonts w:ascii="Times New Roman" w:hAnsi="Times New Roman" w:cs="Times New Roman"/>
-          <w:sz w:val="24"/>
-          <w:szCs w:val="24"/>
-        </w:rPr>
-        <w:t>Jan 2024-Jun2024</w:t>
-      </w:r>
-    </w:p>
-    <w:p>
-      <w:pPr>
-        <w:pStyle w:val="NoSpacing"/>
-        <w:tabs>
-          <w:tab w:val="right" w:pos="10800"/>
-        </w:tabs>
-        <w:rPr>
-          <w:rFonts w:ascii="Times New Roman" w:hAnsi="Times New Roman" w:cs="Times New Roman"/>
-          <w:sz w:val="24"/>
-          <w:szCs w:val="24"/>
-        </w:rPr>
-      </w:pPr>
-      <w:r>
-        <w:rPr>
-          <w:rFonts w:ascii="Times New Roman" w:hAnsi="Times New Roman" w:cs="Times New Roman"/>
-          <w:i/>
-          <w:sz w:val="24"/>
-          <w:szCs w:val="24"/>
-        </w:rPr>
-        <w:t>Production Support</w:t>
-      </w:r>
-      <w:r>
-        <w:rPr>
-          <w:rFonts w:ascii="Times New Roman" w:hAnsi="Times New Roman" w:cs="Times New Roman"/>
-          <w:i/>
-          <w:sz w:val="24"/>
-          <w:szCs w:val="24"/>
-        </w:rPr>
-        <w:tab/>
-      </w:r>
-      <w:r>
-        <w:rPr>
-          <w:rFonts w:ascii="Times New Roman" w:hAnsi="Times New Roman" w:cs="Times New Roman"/>
-          <w:sz w:val="24"/>
-          <w:szCs w:val="24"/>
-        </w:rPr>
-        <w:t>Laie, HI</w:t>
+        <w:t>Developed a website that allowed users to explore Indonesian traditional beliefs</w:t>
+      </w:r>
+      <w:r>
+        <w:rPr>
+          <w:rFonts w:ascii="Times New Roman" w:hAnsi="Times New Roman" w:cs="Times New Roman"/>
+          <w:sz w:val="24"/>
+          <w:szCs w:val="24"/>
+        </w:rPr>
+        <w:t>.</w:t>
+      </w:r>
+      <w:r>
+        <w:rPr>
+          <w:rFonts w:ascii="Times New Roman" w:hAnsi="Times New Roman" w:cs="Times New Roman"/>
+          <w:sz w:val="24"/>
+          <w:szCs w:val="24"/>
+        </w:rPr>
+        <w:t xml:space="preserve"> </w:t>
+      </w:r>
+      <w:r>
+        <w:rPr>
+          <w:rFonts w:ascii="Times New Roman" w:hAnsi="Times New Roman" w:cs="Times New Roman"/>
+          <w:sz w:val="24"/>
+          <w:szCs w:val="24"/>
+        </w:rPr>
+        <w:t>I</w:t>
+      </w:r>
+      <w:r>
+        <w:rPr>
+          <w:rFonts w:ascii="Times New Roman" w:hAnsi="Times New Roman" w:cs="Times New Roman"/>
+          <w:sz w:val="24"/>
+          <w:szCs w:val="24"/>
+        </w:rPr>
+        <w:t xml:space="preserve">mplemented an interactive form using AJAX and JSON for real-time submission, enabling users to share </w:t>
+      </w:r>
+      <w:r>
+        <w:rPr>
+          <w:rFonts w:ascii="Times New Roman" w:hAnsi="Times New Roman" w:cs="Times New Roman"/>
+          <w:sz w:val="24"/>
+          <w:szCs w:val="24"/>
+        </w:rPr>
+        <w:t>their own cultures.</w:t>
       </w:r>
     </w:p>
     <w:p>
@@ -734,7 +839,61 @@
           <w:sz w:val="24"/>
           <w:szCs w:val="24"/>
         </w:rPr>
-        <w:t>Assisted in preparing and organizing props for the nightly theater performance, ensuring all materials were ready for over 200 attendees, contributing to the execution of each show.</w:t>
+        <w:t>Technologies implemented</w:t>
+      </w:r>
+      <w:r>
+        <w:rPr>
+          <w:rFonts w:ascii="Times New Roman" w:hAnsi="Times New Roman" w:cs="Times New Roman"/>
+          <w:sz w:val="24"/>
+          <w:szCs w:val="24"/>
+        </w:rPr>
+        <w:t>: HTML, CSS Vanilla, JavaScript</w:t>
+      </w:r>
+      <w:r>
+        <w:rPr>
+          <w:rFonts w:ascii="Times New Roman" w:hAnsi="Times New Roman" w:cs="Times New Roman"/>
+          <w:sz w:val="24"/>
+          <w:szCs w:val="24"/>
+        </w:rPr>
+        <w:t>.</w:t>
+      </w:r>
+    </w:p>
+    <w:p>
+      <w:pPr>
+        <w:pStyle w:val="NoSpacing"/>
+        <w:tabs>
+          <w:tab w:val="right" w:pos="10800"/>
+        </w:tabs>
+        <w:rPr>
+          <w:rFonts w:ascii="Times New Roman" w:hAnsi="Times New Roman" w:cs="Times New Roman"/>
+          <w:b/>
+          <w:bCs/>
+          <w:iCs/>
+          <w:sz w:val="24"/>
+          <w:szCs w:val="24"/>
+        </w:rPr>
+      </w:pPr>
+      <w:r>
+        <w:rPr>
+          <w:rFonts w:ascii="Times New Roman" w:hAnsi="Times New Roman" w:cs="Times New Roman"/>
+          <w:b/>
+          <w:bCs/>
+          <w:iCs/>
+          <w:sz w:val="24"/>
+          <w:szCs w:val="24"/>
+        </w:rPr>
+        <w:t>Air Quality Index Checking Web</w:t>
+      </w:r>
+      <w:r>
+        <w:rPr>
+          <w:rFonts w:ascii="Times New Roman" w:hAnsi="Times New Roman" w:cs="Times New Roman"/>
+          <w:b/>
+          <w:bCs/>
+          <w:iCs/>
+          <w:sz w:val="24"/>
+          <w:szCs w:val="24"/>
+        </w:rPr>
+        <w:tab/>
       </w:r>
     </w:p>
     <w:p>
@@ -757,7 +916,23 @@
           <w:sz w:val="24"/>
           <w:szCs w:val="24"/>
         </w:rPr>
-        <w:t>Took responsibility for the proper placement and maintenance of stage props, ensuring that all items were correctly positioned before and after the show, which led to a 100% accuracy rate in show preparations.</w:t>
+        <w:t xml:space="preserve">Developed a website that allowed users to check the Air Quality Index (AQI) for specific cities by typing the city's name, integrating data from the </w:t>
+      </w:r>
+      <w:r>
+        <w:rPr>
+          <w:rFonts w:ascii="Times New Roman" w:hAnsi="Times New Roman" w:cs="Times New Roman"/>
+          <w:sz w:val="24"/>
+          <w:szCs w:val="24"/>
+        </w:rPr>
+        <w:t>Open Weather App</w:t>
+      </w:r>
+      <w:r>
+        <w:rPr>
+          <w:rFonts w:ascii="Times New Roman" w:hAnsi="Times New Roman" w:cs="Times New Roman"/>
+          <w:sz w:val="24"/>
+          <w:szCs w:val="24"/>
+        </w:rPr>
+        <w:t xml:space="preserve"> API.</w:t>
       </w:r>
     </w:p>
     <w:p>
@@ -780,7 +955,39 @@
           <w:sz w:val="24"/>
           <w:szCs w:val="24"/>
         </w:rPr>
-        <w:t>Collaborated closely with a team of 25-30 dancers and crew members to coordinate the timing, enhancing overall performance flow and reducing production delays.</w:t>
+        <w:t xml:space="preserve">Technologies implemented: HTML, </w:t>
+      </w:r>
+      <w:r>
+        <w:rPr>
+          <w:rFonts w:ascii="Times New Roman" w:hAnsi="Times New Roman" w:cs="Times New Roman"/>
+          <w:sz w:val="24"/>
+          <w:szCs w:val="24"/>
+        </w:rPr>
+        <w:t xml:space="preserve">Tailwind CSS, </w:t>
+      </w:r>
+      <w:r>
+        <w:rPr>
+          <w:rFonts w:ascii="Times New Roman" w:hAnsi="Times New Roman" w:cs="Times New Roman"/>
+          <w:sz w:val="24"/>
+          <w:szCs w:val="24"/>
+        </w:rPr>
+        <w:t>JavaScript</w:t>
+      </w:r>
+      <w:r>
+        <w:rPr>
+          <w:rFonts w:ascii="Times New Roman" w:hAnsi="Times New Roman" w:cs="Times New Roman"/>
+          <w:sz w:val="24"/>
+          <w:szCs w:val="24"/>
+        </w:rPr>
+        <w:t>, RESTful APIs</w:t>
+      </w:r>
+      <w:r>
+        <w:rPr>
+          <w:rFonts w:ascii="Times New Roman" w:hAnsi="Times New Roman" w:cs="Times New Roman"/>
+          <w:sz w:val="24"/>
+          <w:szCs w:val="24"/>
+        </w:rPr>
+        <w:t>.</w:t>
       </w:r>
     </w:p>
     <w:p>
@@ -841,6 +1048,15 @@
           <w:sz w:val="24"/>
           <w:szCs w:val="24"/>
         </w:rPr>
+        <w:t xml:space="preserve">The </w:t>
+      </w:r>
+      <w:r>
+        <w:rPr>
+          <w:rFonts w:ascii="Times New Roman" w:hAnsi="Times New Roman" w:cs="Times New Roman"/>
+          <w:b/>
+          <w:sz w:val="24"/>
+          <w:szCs w:val="24"/>
+        </w:rPr>
         <w:t>Church of Jesus Christ of Latter-day Saints</w:t>
       </w:r>
       <w:r>
@@ -880,7 +1096,7 @@
           <w:sz w:val="24"/>
           <w:szCs w:val="24"/>
         </w:rPr>
-        <w:t>Elder Missionary – District Leader - Zone Leader – Assistant President</w:t>
+        <w:t>Volunteer Representative</w:t>
       </w:r>
       <w:r>
         <w:rPr>
@@ -1013,7 +1229,43 @@
           <w:sz w:val="24"/>
           <w:szCs w:val="24"/>
         </w:rPr>
-        <w:t>SKILLS/INTERESTS/ACHIEVEMENTS/ABILITIES (Choose one or more)</w:t>
+        <w:t>ACHIEVEMENTS</w:t>
+      </w:r>
+      <w:r>
+        <w:rPr>
+          <w:rFonts w:ascii="Times New Roman" w:hAnsi="Times New Roman" w:cs="Times New Roman"/>
+          <w:b/>
+          <w:sz w:val="24"/>
+          <w:szCs w:val="24"/>
+        </w:rPr>
+        <w:t xml:space="preserve">, </w:t>
+      </w:r>
+      <w:r>
+        <w:rPr>
+          <w:rFonts w:ascii="Times New Roman" w:hAnsi="Times New Roman" w:cs="Times New Roman"/>
+          <w:b/>
+          <w:sz w:val="24"/>
+          <w:szCs w:val="24"/>
+        </w:rPr>
+        <w:t>ABILITIES</w:t>
+      </w:r>
+      <w:r>
+        <w:rPr>
+          <w:rFonts w:ascii="Times New Roman" w:hAnsi="Times New Roman" w:cs="Times New Roman"/>
+          <w:b/>
+          <w:sz w:val="24"/>
+          <w:szCs w:val="24"/>
+        </w:rPr>
+        <w:t xml:space="preserve">, &amp; </w:t>
+      </w:r>
+      <w:r>
+        <w:rPr>
+          <w:rFonts w:ascii="Times New Roman" w:hAnsi="Times New Roman" w:cs="Times New Roman"/>
+          <w:b/>
+          <w:sz w:val="24"/>
+          <w:szCs w:val="24"/>
+        </w:rPr>
+        <w:t>INTERESTS</w:t>
       </w:r>
     </w:p>
     <w:p>
@@ -1036,7 +1288,7 @@
           <w:sz w:val="24"/>
           <w:szCs w:val="24"/>
         </w:rPr>
-        <w:t xml:space="preserve">Adaptability, Fulltime Learner (Students in Web Full stack Bootcamp </w:t>
+        <w:t xml:space="preserve">Certificates of Full Stack Web Development from </w:t>
       </w:r>
       <w:proofErr w:type="spellStart"/>
       <w:r>
@@ -1054,7 +1306,15 @@
           <w:sz w:val="24"/>
           <w:szCs w:val="24"/>
         </w:rPr>
-        <w:t>)</w:t>
+        <w:t xml:space="preserve"> (HTML5, CSS3, JavaScript)</w:t>
+      </w:r>
+      <w:r>
+        <w:rPr>
+          <w:rFonts w:ascii="Times New Roman" w:hAnsi="Times New Roman" w:cs="Times New Roman"/>
+          <w:sz w:val="24"/>
+          <w:szCs w:val="24"/>
+        </w:rPr>
+        <w:t>.</w:t>
       </w:r>
     </w:p>
     <w:p>
@@ -1077,7 +1337,7 @@
           <w:sz w:val="24"/>
           <w:szCs w:val="24"/>
         </w:rPr>
-        <w:t xml:space="preserve">Certificates of Full Stack Web Development from </w:t>
+        <w:t xml:space="preserve">Adaptability, Fulltime Learner (Students in Web Full stack Bootcamp </w:t>
       </w:r>
       <w:proofErr w:type="spellStart"/>
       <w:r>
@@ -1095,17 +1355,55 @@
           <w:sz w:val="24"/>
           <w:szCs w:val="24"/>
         </w:rPr>
-        <w:t xml:space="preserve"> (HTML5, CSS3, JavaScript)</w:t>
-      </w:r>
-    </w:p>
-    <w:p>
-      <w:pPr>
-        <w:rPr>
-          <w:rFonts w:ascii="Times New Roman" w:hAnsi="Times New Roman" w:cs="Times New Roman"/>
-          <w:sz w:val="24"/>
-          <w:szCs w:val="24"/>
-        </w:rPr>
-      </w:pPr>
+        <w:t>)</w:t>
+      </w:r>
+      <w:r>
+        <w:rPr>
+          <w:rFonts w:ascii="Times New Roman" w:hAnsi="Times New Roman" w:cs="Times New Roman"/>
+          <w:sz w:val="24"/>
+          <w:szCs w:val="24"/>
+        </w:rPr>
+        <w:t>.</w:t>
+      </w:r>
+    </w:p>
+    <w:p>
+      <w:pPr>
+        <w:pStyle w:val="ListParagraph"/>
+        <w:numPr>
+          <w:ilvl w:val="0"/>
+          <w:numId w:val="2"/>
+        </w:numPr>
+        <w:spacing w:before="24" w:after="0" w:line="240" w:lineRule="auto"/>
+        <w:rPr>
+          <w:rFonts w:ascii="Times New Roman" w:hAnsi="Times New Roman" w:cs="Times New Roman"/>
+          <w:sz w:val="24"/>
+          <w:szCs w:val="24"/>
+        </w:rPr>
+      </w:pPr>
+      <w:r>
+        <w:rPr>
+          <w:rFonts w:ascii="Times New Roman" w:hAnsi="Times New Roman" w:cs="Times New Roman"/>
+          <w:sz w:val="24"/>
+          <w:szCs w:val="24"/>
+        </w:rPr>
+        <w:t xml:space="preserve">Enjoys playing the guitar, piano, and bass </w:t>
+      </w:r>
+      <w:r>
+        <w:rPr>
+          <w:rFonts w:ascii="Times New Roman" w:hAnsi="Times New Roman" w:cs="Times New Roman"/>
+          <w:sz w:val="24"/>
+          <w:szCs w:val="24"/>
+        </w:rPr>
+        <w:t>to relieve stress and relax</w:t>
+      </w:r>
+      <w:r>
+        <w:rPr>
+          <w:rFonts w:ascii="Times New Roman" w:hAnsi="Times New Roman" w:cs="Times New Roman"/>
+          <w:sz w:val="24"/>
+          <w:szCs w:val="24"/>
+        </w:rPr>
+        <w:t>.</w:t>
+      </w:r>
     </w:p>
     <w:p>
       <w:pPr>
@@ -1359,6 +1657,18 @@
   </w:num>
   <w:num w:numId="2" w16cid:durableId="890191025">
     <w:abstractNumId w:val="1"/>
+  </w:num>
+  <w:num w:numId="3" w16cid:durableId="189954226">
+    <w:abstractNumId w:val="0"/>
+    <w:lvlOverride w:ilvl="0"/>
+    <w:lvlOverride w:ilvl="1"/>
+    <w:lvlOverride w:ilvl="2"/>
+    <w:lvlOverride w:ilvl="3"/>
+    <w:lvlOverride w:ilvl="4"/>
+    <w:lvlOverride w:ilvl="5"/>
+    <w:lvlOverride w:ilvl="6"/>
+    <w:lvlOverride w:ilvl="7"/>
+    <w:lvlOverride w:ilvl="8"/>
   </w:num>
 </w:numbering>
 </file>
@@ -1971,7 +2281,6 @@
   <w:style w:type="character" w:default="1" w:styleId="DefaultParagraphFont">
     <w:name w:val="Default Paragraph Font"/>
     <w:uiPriority w:val="1"/>
-    <w:semiHidden/>
     <w:unhideWhenUsed/>
   </w:style>
   <w:style w:type="table" w:default="1" w:styleId="TableNormal">

--- a/document/RamaPutra-Resume.docx
+++ b/document/RamaPutra-Resume.docx
@@ -205,7 +205,7 @@
           <w:sz w:val="24"/>
           <w:szCs w:val="24"/>
         </w:rPr>
-        <w:t>Bachelor of Computer Science, Emphasis in Full Stack Web Development</w:t>
+        <w:t>Bachelor of Computer Science</w:t>
       </w:r>
       <w:r>
         <w:rPr>
@@ -1288,25 +1288,7 @@
           <w:sz w:val="24"/>
           <w:szCs w:val="24"/>
         </w:rPr>
-        <w:t xml:space="preserve">Certificates of Full Stack Web Development from </w:t>
-      </w:r>
-      <w:proofErr w:type="spellStart"/>
-      <w:r>
-        <w:rPr>
-          <w:rFonts w:ascii="Times New Roman" w:hAnsi="Times New Roman" w:cs="Times New Roman"/>
-          <w:sz w:val="24"/>
-          <w:szCs w:val="24"/>
-        </w:rPr>
-        <w:t>Codepolitan</w:t>
-      </w:r>
-      <w:proofErr w:type="spellEnd"/>
-      <w:r>
-        <w:rPr>
-          <w:rFonts w:ascii="Times New Roman" w:hAnsi="Times New Roman" w:cs="Times New Roman"/>
-          <w:sz w:val="24"/>
-          <w:szCs w:val="24"/>
-        </w:rPr>
-        <w:t xml:space="preserve"> (HTML5, CSS3, JavaScript)</w:t>
+        <w:t>Certificates of Full Stack Web Development from Codepolitan (HTML5, CSS3, JavaScript)</w:t>
       </w:r>
       <w:r>
         <w:rPr>
@@ -1337,25 +1319,7 @@
           <w:sz w:val="24"/>
           <w:szCs w:val="24"/>
         </w:rPr>
-        <w:t xml:space="preserve">Adaptability, Fulltime Learner (Students in Web Full stack Bootcamp </w:t>
-      </w:r>
-      <w:proofErr w:type="spellStart"/>
-      <w:r>
-        <w:rPr>
-          <w:rFonts w:ascii="Times New Roman" w:hAnsi="Times New Roman" w:cs="Times New Roman"/>
-          <w:sz w:val="24"/>
-          <w:szCs w:val="24"/>
-        </w:rPr>
-        <w:t>Codepolitan</w:t>
-      </w:r>
-      <w:proofErr w:type="spellEnd"/>
-      <w:r>
-        <w:rPr>
-          <w:rFonts w:ascii="Times New Roman" w:hAnsi="Times New Roman" w:cs="Times New Roman"/>
-          <w:sz w:val="24"/>
-          <w:szCs w:val="24"/>
-        </w:rPr>
-        <w:t>)</w:t>
+        <w:t>Adaptability, Fulltime Learner (Students in Web Full stack Bootcamp Codepolitan)</w:t>
       </w:r>
       <w:r>
         <w:rPr>
@@ -1660,15 +1624,6 @@
   </w:num>
   <w:num w:numId="3" w16cid:durableId="189954226">
     <w:abstractNumId w:val="0"/>
-    <w:lvlOverride w:ilvl="0"/>
-    <w:lvlOverride w:ilvl="1"/>
-    <w:lvlOverride w:ilvl="2"/>
-    <w:lvlOverride w:ilvl="3"/>
-    <w:lvlOverride w:ilvl="4"/>
-    <w:lvlOverride w:ilvl="5"/>
-    <w:lvlOverride w:ilvl="6"/>
-    <w:lvlOverride w:ilvl="7"/>
-    <w:lvlOverride w:ilvl="8"/>
   </w:num>
 </w:numbering>
 </file>
@@ -2281,6 +2236,7 @@
   <w:style w:type="character" w:default="1" w:styleId="DefaultParagraphFont">
     <w:name w:val="Default Paragraph Font"/>
     <w:uiPriority w:val="1"/>
+    <w:semiHidden/>
     <w:unhideWhenUsed/>
   </w:style>
   <w:style w:type="table" w:default="1" w:styleId="TableNormal">

--- a/document/RamaPutra-Resume.docx
+++ b/document/RamaPutra-Resume.docx
@@ -1,6 +1,6 @@
 
 <file path=word/document.xml><?xml version="1.0" encoding="utf-8"?>
-<w:document xmlns:wpc="http://schemas.microsoft.com/office/word/2010/wordprocessingCanvas" xmlns:cx="http://schemas.microsoft.com/office/drawing/2014/chartex" xmlns:cx1="http://schemas.microsoft.com/office/drawing/2015/9/8/chartex" xmlns:cx2="http://schemas.microsoft.com/office/drawing/2015/10/21/chartex" xmlns:cx3="http://schemas.microsoft.com/office/drawing/2016/5/9/chartex" xmlns:cx4="http://schemas.microsoft.com/office/drawing/2016/5/10/chartex" xmlns:cx5="http://schemas.microsoft.com/office/drawing/2016/5/11/chartex" xmlns:cx6="http://schemas.microsoft.com/office/drawing/2016/5/12/chartex" xmlns:cx7="http://schemas.microsoft.com/office/drawing/2016/5/13/chartex" xmlns:cx8="http://schemas.microsoft.com/office/drawing/2016/5/14/chartex" xmlns:mc="http://schemas.openxmlformats.org/markup-compatibility/2006" xmlns:aink="http://schemas.microsoft.com/office/drawing/2016/ink" xmlns:am3d="http://schemas.microsoft.com/office/drawing/2017/model3d" xmlns:o="urn:schemas-microsoft-com:office:office" xmlns:oel="http://schemas.microsoft.com/office/2019/extlst" xmlns:r="http://schemas.openxmlformats.org/officeDocument/2006/relationships" xmlns:m="http://schemas.openxmlformats.org/officeDocument/2006/math" xmlns:v="urn:schemas-microsoft-com:vml" xmlns:wp14="http://schemas.microsoft.com/office/word/2010/wordprocessingDrawing" xmlns:wp="http://schemas.openxmlformats.org/drawingml/2006/wordprocessingDrawing" xmlns:w10="urn:schemas-microsoft-com:office:word" xmlns:w="http://schemas.openxmlformats.org/wordprocessingml/2006/main" xmlns:w14="http://schemas.microsoft.com/office/word/2010/wordml" xmlns:w15="http://schemas.microsoft.com/office/word/2012/wordml" xmlns:w16cex="http://schemas.microsoft.com/office/word/2018/wordml/cex" xmlns:w16cid="http://schemas.microsoft.com/office/word/2016/wordml/cid" xmlns:w16="http://schemas.microsoft.com/office/word/2018/wordml" xmlns:w16du="http://schemas.microsoft.com/office/word/2023/wordml/word16du" xmlns:w16sdtdh="http://schemas.microsoft.com/office/word/2020/wordml/sdtdatahash" xmlns:w16se="http://schemas.microsoft.com/office/word/2015/wordml/symex" xmlns:wpg="http://schemas.microsoft.com/office/word/2010/wordprocessingGroup" xmlns:wpi="http://schemas.microsoft.com/office/word/2010/wordprocessingInk" xmlns:wne="http://schemas.microsoft.com/office/word/2006/wordml" xmlns:wps="http://schemas.microsoft.com/office/word/2010/wordprocessingShape" mc:Ignorable="w14 w15 w16se w16cid w16 w16cex w16sdtdh w16du wp14">
+<w:document xmlns:wpc="http://schemas.microsoft.com/office/word/2010/wordprocessingCanvas" xmlns:cx="http://schemas.microsoft.com/office/drawing/2014/chartex" xmlns:cx1="http://schemas.microsoft.com/office/drawing/2015/9/8/chartex" xmlns:cx2="http://schemas.microsoft.com/office/drawing/2015/10/21/chartex" xmlns:cx3="http://schemas.microsoft.com/office/drawing/2016/5/9/chartex" xmlns:cx4="http://schemas.microsoft.com/office/drawing/2016/5/10/chartex" xmlns:cx5="http://schemas.microsoft.com/office/drawing/2016/5/11/chartex" xmlns:cx6="http://schemas.microsoft.com/office/drawing/2016/5/12/chartex" xmlns:cx7="http://schemas.microsoft.com/office/drawing/2016/5/13/chartex" xmlns:cx8="http://schemas.microsoft.com/office/drawing/2016/5/14/chartex" xmlns:mc="http://schemas.openxmlformats.org/markup-compatibility/2006" xmlns:aink="http://schemas.microsoft.com/office/drawing/2016/ink" xmlns:am3d="http://schemas.microsoft.com/office/drawing/2017/model3d" xmlns:o="urn:schemas-microsoft-com:office:office" xmlns:oel="http://schemas.microsoft.com/office/2019/extlst" xmlns:r="http://schemas.openxmlformats.org/officeDocument/2006/relationships" xmlns:m="http://schemas.openxmlformats.org/officeDocument/2006/math" xmlns:v="urn:schemas-microsoft-com:vml" xmlns:wp14="http://schemas.microsoft.com/office/word/2010/wordprocessingDrawing" xmlns:wp="http://schemas.openxmlformats.org/drawingml/2006/wordprocessingDrawing" xmlns:w10="urn:schemas-microsoft-com:office:word" xmlns:w="http://schemas.openxmlformats.org/wordprocessingml/2006/main" xmlns:w14="http://schemas.microsoft.com/office/word/2010/wordml" xmlns:w15="http://schemas.microsoft.com/office/word/2012/wordml" xmlns:w16cex="http://schemas.microsoft.com/office/word/2018/wordml/cex" xmlns:w16cid="http://schemas.microsoft.com/office/word/2016/wordml/cid" xmlns:w16="http://schemas.microsoft.com/office/word/2018/wordml" xmlns:w16du="http://schemas.microsoft.com/office/word/2023/wordml/word16du" xmlns:w16sdtdh="http://schemas.microsoft.com/office/word/2020/wordml/sdtdatahash" xmlns:w16sdtfl="http://schemas.microsoft.com/office/word/2024/wordml/sdtformatlock" xmlns:w16se="http://schemas.microsoft.com/office/word/2015/wordml/symex" xmlns:wpg="http://schemas.microsoft.com/office/word/2010/wordprocessingGroup" xmlns:wpi="http://schemas.microsoft.com/office/word/2010/wordprocessingInk" xmlns:wne="http://schemas.microsoft.com/office/word/2006/wordml" xmlns:wps="http://schemas.microsoft.com/office/word/2010/wordprocessingShape" mc:Ignorable="w14 w15 w16se w16cid w16 w16cex w16sdtdh w16sdtfl w16du wp14">
   <w:body>
     <w:p>
       <w:pPr>
@@ -65,7 +65,23 @@
           <w:sz w:val="24"/>
           <w:szCs w:val="24"/>
         </w:rPr>
-        <w:t>rama.aptra@gmail.com</w:t>
+        <w:t>rama</w:t>
+      </w:r>
+      <w:r>
+        <w:rPr>
+          <w:rFonts w:ascii="Times New Roman" w:eastAsia="Times New Roman" w:hAnsi="Times New Roman" w:cs="Times New Roman"/>
+          <w:sz w:val="24"/>
+          <w:szCs w:val="24"/>
+        </w:rPr>
+        <w:t>business321</w:t>
+      </w:r>
+      <w:r>
+        <w:rPr>
+          <w:rFonts w:ascii="Times New Roman" w:eastAsia="Times New Roman" w:hAnsi="Times New Roman" w:cs="Times New Roman"/>
+          <w:sz w:val="24"/>
+          <w:szCs w:val="24"/>
+        </w:rPr>
+        <w:t>@gmail.com</w:t>
       </w:r>
       <w:r>
         <w:rPr>
@@ -274,7 +290,15 @@
           <w:sz w:val="24"/>
           <w:szCs w:val="24"/>
         </w:rPr>
-        <w:t>GPA: 3.86</w:t>
+        <w:t>GPA: 3.8</w:t>
+      </w:r>
+      <w:r>
+        <w:rPr>
+          <w:rFonts w:ascii="Times New Roman" w:hAnsi="Times New Roman" w:cs="Times New Roman"/>
+          <w:sz w:val="24"/>
+          <w:szCs w:val="24"/>
+        </w:rPr>
+        <w:t>8</w:t>
       </w:r>
       <w:r>
         <w:rPr>
@@ -465,7 +489,7 @@
           <w:sz w:val="24"/>
           <w:szCs w:val="24"/>
         </w:rPr>
-        <w:t>.</w:t>
+        <w:t>, React.</w:t>
       </w:r>
     </w:p>
     <w:p>
@@ -492,15 +516,15 @@
           <w:sz w:val="24"/>
           <w:szCs w:val="24"/>
         </w:rPr>
-        <w:t xml:space="preserve"> React</w:t>
-      </w:r>
-      <w:r>
-        <w:rPr>
-          <w:rFonts w:ascii="Times New Roman" w:hAnsi="Times New Roman" w:cs="Times New Roman"/>
-          <w:sz w:val="24"/>
-          <w:szCs w:val="24"/>
-        </w:rPr>
-        <w:t>, NodeJS</w:t>
+        <w:t xml:space="preserve"> </w:t>
+      </w:r>
+      <w:r>
+        <w:rPr>
+          <w:rFonts w:ascii="Times New Roman" w:hAnsi="Times New Roman" w:cs="Times New Roman"/>
+          <w:sz w:val="24"/>
+          <w:szCs w:val="24"/>
+        </w:rPr>
+        <w:t xml:space="preserve"> NodeJS</w:t>
       </w:r>
       <w:r>
         <w:rPr>
@@ -1389,7 +1413,7 @@
 </file>
 
 <file path=word/numbering.xml><?xml version="1.0" encoding="utf-8"?>
-<w:numbering xmlns:wpc="http://schemas.microsoft.com/office/word/2010/wordprocessingCanvas" xmlns:cx="http://schemas.microsoft.com/office/drawing/2014/chartex" xmlns:cx1="http://schemas.microsoft.com/office/drawing/2015/9/8/chartex" xmlns:cx2="http://schemas.microsoft.com/office/drawing/2015/10/21/chartex" xmlns:cx3="http://schemas.microsoft.com/office/drawing/2016/5/9/chartex" xmlns:cx4="http://schemas.microsoft.com/office/drawing/2016/5/10/chartex" xmlns:cx5="http://schemas.microsoft.com/office/drawing/2016/5/11/chartex" xmlns:cx6="http://schemas.microsoft.com/office/drawing/2016/5/12/chartex" xmlns:cx7="http://schemas.microsoft.com/office/drawing/2016/5/13/chartex" xmlns:cx8="http://schemas.microsoft.com/office/drawing/2016/5/14/chartex" xmlns:mc="http://schemas.openxmlformats.org/markup-compatibility/2006" xmlns:aink="http://schemas.microsoft.com/office/drawing/2016/ink" xmlns:am3d="http://schemas.microsoft.com/office/drawing/2017/model3d" xmlns:o="urn:schemas-microsoft-com:office:office" xmlns:oel="http://schemas.microsoft.com/office/2019/extlst" xmlns:r="http://schemas.openxmlformats.org/officeDocument/2006/relationships" xmlns:m="http://schemas.openxmlformats.org/officeDocument/2006/math" xmlns:v="urn:schemas-microsoft-com:vml" xmlns:wp14="http://schemas.microsoft.com/office/word/2010/wordprocessingDrawing" xmlns:wp="http://schemas.openxmlformats.org/drawingml/2006/wordprocessingDrawing" xmlns:w10="urn:schemas-microsoft-com:office:word" xmlns:w="http://schemas.openxmlformats.org/wordprocessingml/2006/main" xmlns:w14="http://schemas.microsoft.com/office/word/2010/wordml" xmlns:w15="http://schemas.microsoft.com/office/word/2012/wordml" xmlns:w16cex="http://schemas.microsoft.com/office/word/2018/wordml/cex" xmlns:w16cid="http://schemas.microsoft.com/office/word/2016/wordml/cid" xmlns:w16="http://schemas.microsoft.com/office/word/2018/wordml" xmlns:w16du="http://schemas.microsoft.com/office/word/2023/wordml/word16du" xmlns:w16sdtdh="http://schemas.microsoft.com/office/word/2020/wordml/sdtdatahash" xmlns:w16se="http://schemas.microsoft.com/office/word/2015/wordml/symex" xmlns:wpg="http://schemas.microsoft.com/office/word/2010/wordprocessingGroup" xmlns:wpi="http://schemas.microsoft.com/office/word/2010/wordprocessingInk" xmlns:wne="http://schemas.microsoft.com/office/word/2006/wordml" xmlns:wps="http://schemas.microsoft.com/office/word/2010/wordprocessingShape" mc:Ignorable="w14 w15 w16se w16cid w16 w16cex w16sdtdh w16du wp14">
+<w:numbering xmlns:wpc="http://schemas.microsoft.com/office/word/2010/wordprocessingCanvas" xmlns:cx="http://schemas.microsoft.com/office/drawing/2014/chartex" xmlns:cx1="http://schemas.microsoft.com/office/drawing/2015/9/8/chartex" xmlns:cx2="http://schemas.microsoft.com/office/drawing/2015/10/21/chartex" xmlns:cx3="http://schemas.microsoft.com/office/drawing/2016/5/9/chartex" xmlns:cx4="http://schemas.microsoft.com/office/drawing/2016/5/10/chartex" xmlns:cx5="http://schemas.microsoft.com/office/drawing/2016/5/11/chartex" xmlns:cx6="http://schemas.microsoft.com/office/drawing/2016/5/12/chartex" xmlns:cx7="http://schemas.microsoft.com/office/drawing/2016/5/13/chartex" xmlns:cx8="http://schemas.microsoft.com/office/drawing/2016/5/14/chartex" xmlns:mc="http://schemas.openxmlformats.org/markup-compatibility/2006" xmlns:aink="http://schemas.microsoft.com/office/drawing/2016/ink" xmlns:am3d="http://schemas.microsoft.com/office/drawing/2017/model3d" xmlns:o="urn:schemas-microsoft-com:office:office" xmlns:oel="http://schemas.microsoft.com/office/2019/extlst" xmlns:r="http://schemas.openxmlformats.org/officeDocument/2006/relationships" xmlns:m="http://schemas.openxmlformats.org/officeDocument/2006/math" xmlns:v="urn:schemas-microsoft-com:vml" xmlns:wp14="http://schemas.microsoft.com/office/word/2010/wordprocessingDrawing" xmlns:wp="http://schemas.openxmlformats.org/drawingml/2006/wordprocessingDrawing" xmlns:w10="urn:schemas-microsoft-com:office:word" xmlns:w="http://schemas.openxmlformats.org/wordprocessingml/2006/main" xmlns:w14="http://schemas.microsoft.com/office/word/2010/wordml" xmlns:w15="http://schemas.microsoft.com/office/word/2012/wordml" xmlns:w16cex="http://schemas.microsoft.com/office/word/2018/wordml/cex" xmlns:w16cid="http://schemas.microsoft.com/office/word/2016/wordml/cid" xmlns:w16="http://schemas.microsoft.com/office/word/2018/wordml" xmlns:w16du="http://schemas.microsoft.com/office/word/2023/wordml/word16du" xmlns:w16sdtdh="http://schemas.microsoft.com/office/word/2020/wordml/sdtdatahash" xmlns:w16sdtfl="http://schemas.microsoft.com/office/word/2024/wordml/sdtformatlock" xmlns:w16se="http://schemas.microsoft.com/office/word/2015/wordml/symex" xmlns:wpg="http://schemas.microsoft.com/office/word/2010/wordprocessingGroup" xmlns:wpi="http://schemas.microsoft.com/office/word/2010/wordprocessingInk" xmlns:wne="http://schemas.microsoft.com/office/word/2006/wordml" xmlns:wps="http://schemas.microsoft.com/office/word/2010/wordprocessingShape" mc:Ignorable="w14 w15 w16se w16cid w16 w16cex w16sdtdh w16sdtfl w16du wp14">
   <w:abstractNum w:abstractNumId="0" w15:restartNumberingAfterBreak="0">
     <w:nsid w:val="169D3844"/>
     <w:multiLevelType w:val="hybridMultilevel"/>
@@ -1629,7 +1653,7 @@
 </file>
 
 <file path=word/styles.xml><?xml version="1.0" encoding="utf-8"?>
-<w:styles xmlns:mc="http://schemas.openxmlformats.org/markup-compatibility/2006" xmlns:r="http://schemas.openxmlformats.org/officeDocument/2006/relationships" xmlns:w="http://schemas.openxmlformats.org/wordprocessingml/2006/main" xmlns:w14="http://schemas.microsoft.com/office/word/2010/wordml" xmlns:w15="http://schemas.microsoft.com/office/word/2012/wordml" xmlns:w16cex="http://schemas.microsoft.com/office/word/2018/wordml/cex" xmlns:w16cid="http://schemas.microsoft.com/office/word/2016/wordml/cid" xmlns:w16="http://schemas.microsoft.com/office/word/2018/wordml" xmlns:w16du="http://schemas.microsoft.com/office/word/2023/wordml/word16du" xmlns:w16sdtdh="http://schemas.microsoft.com/office/word/2020/wordml/sdtdatahash" xmlns:w16se="http://schemas.microsoft.com/office/word/2015/wordml/symex" mc:Ignorable="w14 w15 w16se w16cid w16 w16cex w16sdtdh w16du">
+<w:styles xmlns:mc="http://schemas.openxmlformats.org/markup-compatibility/2006" xmlns:r="http://schemas.openxmlformats.org/officeDocument/2006/relationships" xmlns:w="http://schemas.openxmlformats.org/wordprocessingml/2006/main" xmlns:w14="http://schemas.microsoft.com/office/word/2010/wordml" xmlns:w15="http://schemas.microsoft.com/office/word/2012/wordml" xmlns:w16cex="http://schemas.microsoft.com/office/word/2018/wordml/cex" xmlns:w16cid="http://schemas.microsoft.com/office/word/2016/wordml/cid" xmlns:w16="http://schemas.microsoft.com/office/word/2018/wordml" xmlns:w16du="http://schemas.microsoft.com/office/word/2023/wordml/word16du" xmlns:w16sdtdh="http://schemas.microsoft.com/office/word/2020/wordml/sdtdatahash" xmlns:w16sdtfl="http://schemas.microsoft.com/office/word/2024/wordml/sdtformatlock" xmlns:w16se="http://schemas.microsoft.com/office/word/2015/wordml/symex" mc:Ignorable="w14 w15 w16se w16cid w16 w16cex w16sdtdh w16sdtfl w16du">
   <w:docDefaults>
     <w:rPrDefault>
       <w:rPr>

--- a/document/RamaPutra-Resume.docx
+++ b/document/RamaPutra-Resume.docx
@@ -683,7 +683,7 @@
           <w:sz w:val="24"/>
           <w:szCs w:val="24"/>
         </w:rPr>
-        <w:t>Collaborated closely with a team of 25-30 dancers and crew members to coordinate the timing, enhancing overall performance flow and reducing production delays.</w:t>
+        <w:t>Collaborated closely with a team of 25-30 dancers and crew members to coordinate timing, enhancing overall performance flow and reducing production delays.</w:t>
       </w:r>
     </w:p>
     <w:p>
@@ -706,7 +706,39 @@
           <w:sz w:val="24"/>
           <w:szCs w:val="24"/>
         </w:rPr>
-        <w:t>Assisted in preparing for the nightly theater performance, ensuring all materials were ready for over 200 attendees, contributing to the execution of each show.</w:t>
+        <w:t xml:space="preserve">Assisted in preparing for nightly theater </w:t>
+      </w:r>
+      <w:r>
+        <w:rPr>
+          <w:rFonts w:ascii="Times New Roman" w:hAnsi="Times New Roman" w:cs="Times New Roman"/>
+          <w:sz w:val="24"/>
+          <w:szCs w:val="24"/>
+        </w:rPr>
+        <w:t>performances</w:t>
+      </w:r>
+      <w:r>
+        <w:rPr>
+          <w:rFonts w:ascii="Times New Roman" w:hAnsi="Times New Roman" w:cs="Times New Roman"/>
+          <w:sz w:val="24"/>
+          <w:szCs w:val="24"/>
+        </w:rPr>
+        <w:t>, ensuring all materials were ready for over 200 attendees, contributing to</w:t>
+      </w:r>
+      <w:r>
+        <w:rPr>
+          <w:rFonts w:ascii="Times New Roman" w:hAnsi="Times New Roman" w:cs="Times New Roman"/>
+          <w:sz w:val="24"/>
+          <w:szCs w:val="24"/>
+        </w:rPr>
+        <w:t xml:space="preserve"> some</w:t>
+      </w:r>
+      <w:r>
+        <w:rPr>
+          <w:rFonts w:ascii="Times New Roman" w:hAnsi="Times New Roman" w:cs="Times New Roman"/>
+          <w:sz w:val="24"/>
+          <w:szCs w:val="24"/>
+        </w:rPr>
+        <w:t xml:space="preserve"> execution of each show.</w:t>
       </w:r>
     </w:p>
     <w:p>
@@ -800,7 +832,39 @@
           <w:sz w:val="24"/>
           <w:szCs w:val="24"/>
         </w:rPr>
-        <w:t>Developed a website that allowed users to explore Indonesian traditional beliefs</w:t>
+        <w:t>Developed a website t</w:t>
+      </w:r>
+      <w:r>
+        <w:rPr>
+          <w:rFonts w:ascii="Times New Roman" w:hAnsi="Times New Roman" w:cs="Times New Roman"/>
+          <w:sz w:val="24"/>
+          <w:szCs w:val="24"/>
+        </w:rPr>
+        <w:t>o</w:t>
+      </w:r>
+      <w:r>
+        <w:rPr>
+          <w:rFonts w:ascii="Times New Roman" w:hAnsi="Times New Roman" w:cs="Times New Roman"/>
+          <w:sz w:val="24"/>
+          <w:szCs w:val="24"/>
+        </w:rPr>
+        <w:t xml:space="preserve"> </w:t>
+      </w:r>
+      <w:r>
+        <w:rPr>
+          <w:rFonts w:ascii="Times New Roman" w:hAnsi="Times New Roman" w:cs="Times New Roman"/>
+          <w:sz w:val="24"/>
+          <w:szCs w:val="24"/>
+        </w:rPr>
+        <w:t>allow</w:t>
+      </w:r>
+      <w:r>
+        <w:rPr>
+          <w:rFonts w:ascii="Times New Roman" w:hAnsi="Times New Roman" w:cs="Times New Roman"/>
+          <w:sz w:val="24"/>
+          <w:szCs w:val="24"/>
+        </w:rPr>
+        <w:t xml:space="preserve"> users to explore Indonesian traditional beliefs</w:t>
       </w:r>
       <w:r>
         <w:rPr>
@@ -832,7 +896,7 @@
           <w:sz w:val="24"/>
           <w:szCs w:val="24"/>
         </w:rPr>
-        <w:t xml:space="preserve">mplemented an interactive form using AJAX and JSON for real-time submission, enabling users to share </w:t>
+        <w:t xml:space="preserve">mplemented a form using AJAX and JSON for real-time submission, enabling users to share </w:t>
       </w:r>
       <w:r>
         <w:rPr>
@@ -940,7 +1004,39 @@
           <w:sz w:val="24"/>
           <w:szCs w:val="24"/>
         </w:rPr>
-        <w:t xml:space="preserve">Developed a website that allowed users to check the Air Quality Index (AQI) for specific cities by typing the city's name, integrating data from the </w:t>
+        <w:t>Developed a website t</w:t>
+      </w:r>
+      <w:r>
+        <w:rPr>
+          <w:rFonts w:ascii="Times New Roman" w:hAnsi="Times New Roman" w:cs="Times New Roman"/>
+          <w:sz w:val="24"/>
+          <w:szCs w:val="24"/>
+        </w:rPr>
+        <w:t>o</w:t>
+      </w:r>
+      <w:r>
+        <w:rPr>
+          <w:rFonts w:ascii="Times New Roman" w:hAnsi="Times New Roman" w:cs="Times New Roman"/>
+          <w:sz w:val="24"/>
+          <w:szCs w:val="24"/>
+        </w:rPr>
+        <w:t xml:space="preserve"> allow users to check the Air Quality Index (AQI) for specific cities by typing </w:t>
+      </w:r>
+      <w:r>
+        <w:rPr>
+          <w:rFonts w:ascii="Times New Roman" w:hAnsi="Times New Roman" w:cs="Times New Roman"/>
+          <w:sz w:val="24"/>
+          <w:szCs w:val="24"/>
+        </w:rPr>
+        <w:t xml:space="preserve">specific </w:t>
+      </w:r>
+      <w:r>
+        <w:rPr>
+          <w:rFonts w:ascii="Times New Roman" w:hAnsi="Times New Roman" w:cs="Times New Roman"/>
+          <w:sz w:val="24"/>
+          <w:szCs w:val="24"/>
+        </w:rPr>
+        <w:t xml:space="preserve">city's name, integrating data from the </w:t>
       </w:r>
       <w:r>
         <w:rPr>
@@ -1213,7 +1309,15 @@
           <w:sz w:val="24"/>
           <w:szCs w:val="24"/>
         </w:rPr>
-        <w:t>Led as District Leader, Zone Leader, and Assistant to the President of the Indonesia Jakarta Mission, overseeing the spiritual and logistical support of 50+ missionaries, and contributing to a 30% improvement in missionary work.</w:t>
+        <w:t>Led as District Leader, Zone Leader, and Assistant to the President of the Indonesia Jakarta Mission, overseeing spiritual and logistical support of 50+ missionaries</w:t>
+      </w:r>
+      <w:r>
+        <w:rPr>
+          <w:rFonts w:ascii="Times New Roman" w:eastAsia="Times New Roman" w:hAnsi="Times New Roman" w:cs="Times New Roman"/>
+          <w:sz w:val="24"/>
+          <w:szCs w:val="24"/>
+        </w:rPr>
+        <w:t>.</w:t>
       </w:r>
     </w:p>
     <w:p>
@@ -1374,7 +1478,7 @@
           <w:sz w:val="24"/>
           <w:szCs w:val="24"/>
         </w:rPr>
-        <w:t xml:space="preserve">Enjoys playing the guitar, piano, and bass </w:t>
+        <w:t xml:space="preserve">Enjoys playing guitar, piano, and bass </w:t>
       </w:r>
       <w:r>
         <w:rPr>

--- a/document/RamaPutra-Resume.docx
+++ b/document/RamaPutra-Resume.docx
@@ -200,7 +200,47 @@
           <w:sz w:val="24"/>
           <w:szCs w:val="24"/>
         </w:rPr>
-        <w:t>Jan 2024 (Jan 2028)</w:t>
+        <w:t>Graduate</w:t>
+      </w:r>
+      <w:r>
+        <w:rPr>
+          <w:rFonts w:ascii="Times New Roman" w:hAnsi="Times New Roman" w:cs="Times New Roman"/>
+          <w:sz w:val="24"/>
+          <w:szCs w:val="24"/>
+        </w:rPr>
+        <w:t xml:space="preserve"> (</w:t>
+      </w:r>
+      <w:r>
+        <w:rPr>
+          <w:rFonts w:ascii="Times New Roman" w:hAnsi="Times New Roman" w:cs="Times New Roman"/>
+          <w:sz w:val="24"/>
+          <w:szCs w:val="24"/>
+        </w:rPr>
+        <w:t>Dec</w:t>
+      </w:r>
+      <w:r>
+        <w:rPr>
+          <w:rFonts w:ascii="Times New Roman" w:hAnsi="Times New Roman" w:cs="Times New Roman"/>
+          <w:sz w:val="24"/>
+          <w:szCs w:val="24"/>
+        </w:rPr>
+        <w:t xml:space="preserve"> 202</w:t>
+      </w:r>
+      <w:r>
+        <w:rPr>
+          <w:rFonts w:ascii="Times New Roman" w:hAnsi="Times New Roman" w:cs="Times New Roman"/>
+          <w:sz w:val="24"/>
+          <w:szCs w:val="24"/>
+        </w:rPr>
+        <w:t>7</w:t>
+      </w:r>
+      <w:r>
+        <w:rPr>
+          <w:rFonts w:ascii="Times New Roman" w:hAnsi="Times New Roman" w:cs="Times New Roman"/>
+          <w:sz w:val="24"/>
+          <w:szCs w:val="24"/>
+        </w:rPr>
+        <w:t>)</w:t>
       </w:r>
     </w:p>
     <w:p>
@@ -489,7 +529,15 @@
           <w:sz w:val="24"/>
           <w:szCs w:val="24"/>
         </w:rPr>
-        <w:t>, React.</w:t>
+        <w:t>, React</w:t>
+      </w:r>
+      <w:r>
+        <w:rPr>
+          <w:rFonts w:ascii="Times New Roman" w:hAnsi="Times New Roman" w:cs="Times New Roman"/>
+          <w:sz w:val="24"/>
+          <w:szCs w:val="24"/>
+        </w:rPr>
+        <w:t>, C#.</w:t>
       </w:r>
     </w:p>
     <w:p>
@@ -508,7 +556,16 @@
           <w:sz w:val="24"/>
           <w:szCs w:val="24"/>
         </w:rPr>
-        <w:t>Beginner-</w:t>
+        <w:t>Beginner</w:t>
+      </w:r>
+      <w:r>
+        <w:rPr>
+          <w:rFonts w:ascii="Times New Roman" w:hAnsi="Times New Roman" w:cs="Times New Roman"/>
+          <w:b/>
+          <w:sz w:val="24"/>
+          <w:szCs w:val="24"/>
+        </w:rPr>
+        <w:t>-</w:t>
       </w:r>
       <w:r>
         <w:rPr>
@@ -524,7 +581,7 @@
           <w:sz w:val="24"/>
           <w:szCs w:val="24"/>
         </w:rPr>
-        <w:t xml:space="preserve"> NodeJS</w:t>
+        <w:t>NodeJS</w:t>
       </w:r>
       <w:r>
         <w:rPr>
@@ -588,7 +645,34 @@
           <w:sz w:val="24"/>
           <w:szCs w:val="24"/>
         </w:rPr>
-        <w:t xml:space="preserve">Polynesian Cultural Center </w:t>
+        <w:t>Full-</w:t>
+      </w:r>
+      <w:r>
+        <w:rPr>
+          <w:rFonts w:ascii="Times New Roman" w:hAnsi="Times New Roman" w:cs="Times New Roman"/>
+          <w:b/>
+          <w:sz w:val="24"/>
+          <w:szCs w:val="24"/>
+        </w:rPr>
+        <w:t>S</w:t>
+      </w:r>
+      <w:r>
+        <w:rPr>
+          <w:rFonts w:ascii="Times New Roman" w:hAnsi="Times New Roman" w:cs="Times New Roman"/>
+          <w:b/>
+          <w:sz w:val="24"/>
+          <w:szCs w:val="24"/>
+        </w:rPr>
+        <w:t>tack Enterprise Developer</w:t>
+      </w:r>
+      <w:r>
+        <w:rPr>
+          <w:rFonts w:ascii="Times New Roman" w:hAnsi="Times New Roman" w:cs="Times New Roman"/>
+          <w:b/>
+          <w:sz w:val="24"/>
+          <w:szCs w:val="24"/>
+        </w:rPr>
+        <w:t xml:space="preserve"> </w:t>
       </w:r>
       <w:r>
         <w:rPr>
@@ -605,23 +689,23 @@
           <w:sz w:val="24"/>
           <w:szCs w:val="24"/>
         </w:rPr>
-        <w:t>Jan 2024-</w:t>
-      </w:r>
-      <w:r>
-        <w:rPr>
-          <w:rFonts w:ascii="Times New Roman" w:hAnsi="Times New Roman" w:cs="Times New Roman"/>
-          <w:sz w:val="24"/>
-          <w:szCs w:val="24"/>
-        </w:rPr>
-        <w:t>Aug</w:t>
-      </w:r>
-      <w:r>
-        <w:rPr>
-          <w:rFonts w:ascii="Times New Roman" w:hAnsi="Times New Roman" w:cs="Times New Roman"/>
-          <w:sz w:val="24"/>
-          <w:szCs w:val="24"/>
-        </w:rPr>
-        <w:t>2024</w:t>
+        <w:t>May</w:t>
+      </w:r>
+      <w:r>
+        <w:rPr>
+          <w:rFonts w:ascii="Times New Roman" w:hAnsi="Times New Roman" w:cs="Times New Roman"/>
+          <w:sz w:val="24"/>
+          <w:szCs w:val="24"/>
+        </w:rPr>
+        <w:t xml:space="preserve"> 202</w:t>
+      </w:r>
+      <w:r>
+        <w:rPr>
+          <w:rFonts w:ascii="Times New Roman" w:hAnsi="Times New Roman" w:cs="Times New Roman"/>
+          <w:sz w:val="24"/>
+          <w:szCs w:val="24"/>
+        </w:rPr>
+        <w:t>5 - Present</w:t>
       </w:r>
     </w:p>
     <w:p>
@@ -643,7 +727,7 @@
           <w:sz w:val="24"/>
           <w:szCs w:val="24"/>
         </w:rPr>
-        <w:t>Production Support</w:t>
+        <w:t>Brigham Young University Hawaii</w:t>
       </w:r>
       <w:r>
         <w:rPr>
@@ -683,7 +767,41 @@
           <w:sz w:val="24"/>
           <w:szCs w:val="24"/>
         </w:rPr>
-        <w:t>Collaborated closely with a team of 25-30 dancers and crew members to coordinate timing, enhancing overall performance flow and reducing production delays.</w:t>
+        <w:t>Designed, optimized, and deployed 10</w:t>
+      </w:r>
+      <w:r>
+        <w:rPr>
+          <w:rFonts w:ascii="Times New Roman" w:hAnsi="Times New Roman" w:cs="Times New Roman"/>
+          <w:sz w:val="24"/>
+          <w:szCs w:val="24"/>
+        </w:rPr>
+        <w:t>+</w:t>
+      </w:r>
+      <w:r>
+        <w:rPr>
+          <w:rFonts w:ascii="Times New Roman" w:hAnsi="Times New Roman" w:cs="Times New Roman"/>
+          <w:sz w:val="24"/>
+          <w:szCs w:val="24"/>
+        </w:rPr>
+        <w:t xml:space="preserve"> web applications and APIs for student and faculty use, leveraging React.js, </w:t>
+      </w:r>
+      <w:proofErr w:type="spellStart"/>
+      <w:r>
+        <w:rPr>
+          <w:rFonts w:ascii="Times New Roman" w:hAnsi="Times New Roman" w:cs="Times New Roman"/>
+          <w:sz w:val="24"/>
+          <w:szCs w:val="24"/>
+        </w:rPr>
+        <w:t>Mendix</w:t>
+      </w:r>
+      <w:proofErr w:type="spellEnd"/>
+      <w:r>
+        <w:rPr>
+          <w:rFonts w:ascii="Times New Roman" w:hAnsi="Times New Roman" w:cs="Times New Roman"/>
+          <w:sz w:val="24"/>
+          <w:szCs w:val="24"/>
+        </w:rPr>
+        <w:t>, and ASP.NET Core for front-end and back-end development.</w:t>
       </w:r>
     </w:p>
     <w:p>
@@ -706,110 +824,23 @@
           <w:sz w:val="24"/>
           <w:szCs w:val="24"/>
         </w:rPr>
-        <w:t xml:space="preserve">Assisted in preparing for nightly theater </w:t>
-      </w:r>
-      <w:r>
-        <w:rPr>
-          <w:rFonts w:ascii="Times New Roman" w:hAnsi="Times New Roman" w:cs="Times New Roman"/>
-          <w:sz w:val="24"/>
-          <w:szCs w:val="24"/>
-        </w:rPr>
-        <w:t>performances</w:t>
-      </w:r>
-      <w:r>
-        <w:rPr>
-          <w:rFonts w:ascii="Times New Roman" w:hAnsi="Times New Roman" w:cs="Times New Roman"/>
-          <w:sz w:val="24"/>
-          <w:szCs w:val="24"/>
-        </w:rPr>
-        <w:t>, ensuring all materials were ready for over 200 attendees, contributing to</w:t>
-      </w:r>
-      <w:r>
-        <w:rPr>
-          <w:rFonts w:ascii="Times New Roman" w:hAnsi="Times New Roman" w:cs="Times New Roman"/>
-          <w:sz w:val="24"/>
-          <w:szCs w:val="24"/>
-        </w:rPr>
-        <w:t xml:space="preserve"> some</w:t>
-      </w:r>
-      <w:r>
-        <w:rPr>
-          <w:rFonts w:ascii="Times New Roman" w:hAnsi="Times New Roman" w:cs="Times New Roman"/>
-          <w:sz w:val="24"/>
-          <w:szCs w:val="24"/>
-        </w:rPr>
-        <w:t xml:space="preserve"> execution of each show.</w:t>
-      </w:r>
-    </w:p>
-    <w:p>
-      <w:pPr>
-        <w:pStyle w:val="NoSpacing"/>
-        <w:rPr>
-          <w:rFonts w:ascii="Times New Roman" w:hAnsi="Times New Roman" w:cs="Times New Roman"/>
-          <w:sz w:val="24"/>
-          <w:szCs w:val="24"/>
-        </w:rPr>
-      </w:pPr>
-    </w:p>
-    <w:p>
-      <w:pPr>
-        <w:pStyle w:val="NoSpacing"/>
-        <w:pBdr>
-          <w:bottom w:val="single" w:sz="4" w:space="1" w:color="auto"/>
-        </w:pBdr>
-        <w:rPr>
-          <w:rFonts w:ascii="Times New Roman" w:hAnsi="Times New Roman" w:cs="Times New Roman"/>
-          <w:b/>
-          <w:sz w:val="24"/>
-          <w:szCs w:val="24"/>
-        </w:rPr>
-      </w:pPr>
-      <w:r>
-        <w:rPr>
-          <w:rFonts w:ascii="Times New Roman" w:hAnsi="Times New Roman" w:cs="Times New Roman"/>
-          <w:b/>
-          <w:sz w:val="24"/>
-          <w:szCs w:val="24"/>
-        </w:rPr>
-        <w:t>PERSONAL TECHNICAL PROJECTS</w:t>
-      </w:r>
-    </w:p>
-    <w:p>
-      <w:pPr>
-        <w:pStyle w:val="NoSpacing"/>
-        <w:tabs>
-          <w:tab w:val="right" w:pos="10800"/>
-        </w:tabs>
-        <w:rPr>
-          <w:rFonts w:ascii="Times New Roman" w:hAnsi="Times New Roman" w:cs="Times New Roman"/>
-          <w:b/>
-          <w:bCs/>
-          <w:iCs/>
-          <w:sz w:val="24"/>
-          <w:szCs w:val="24"/>
-        </w:rPr>
-      </w:pPr>
-      <w:r>
-        <w:rPr>
-          <w:rFonts w:ascii="Times New Roman" w:hAnsi="Times New Roman" w:cs="Times New Roman"/>
-          <w:b/>
-          <w:bCs/>
-          <w:iCs/>
-          <w:sz w:val="24"/>
-          <w:szCs w:val="24"/>
-        </w:rPr>
-        <w:t>Cultural Exploration Web</w:t>
-      </w:r>
-      <w:r>
-        <w:rPr>
-          <w:rFonts w:ascii="Times New Roman" w:hAnsi="Times New Roman" w:cs="Times New Roman"/>
-          <w:b/>
-          <w:bCs/>
-          <w:iCs/>
-          <w:sz w:val="24"/>
-          <w:szCs w:val="24"/>
-        </w:rPr>
-        <w:tab/>
+        <w:t>Enhanced and customized web application functionality using Java, JavaScript, and CSS</w:t>
+      </w:r>
+      <w:r>
+        <w:rPr>
+          <w:rFonts w:ascii="Times New Roman" w:hAnsi="Times New Roman" w:cs="Times New Roman"/>
+          <w:sz w:val="24"/>
+          <w:szCs w:val="24"/>
+        </w:rPr>
+        <w:t xml:space="preserve"> </w:t>
+      </w:r>
+      <w:r>
+        <w:rPr>
+          <w:rFonts w:ascii="Times New Roman" w:hAnsi="Times New Roman" w:cs="Times New Roman"/>
+          <w:sz w:val="24"/>
+          <w:szCs w:val="24"/>
+        </w:rPr>
+        <w:t>to meet diverse user requirements.</w:t>
       </w:r>
     </w:p>
     <w:p>
@@ -832,79 +863,80 @@
           <w:sz w:val="24"/>
           <w:szCs w:val="24"/>
         </w:rPr>
-        <w:t>Developed a website t</w:t>
-      </w:r>
-      <w:r>
-        <w:rPr>
-          <w:rFonts w:ascii="Times New Roman" w:hAnsi="Times New Roman" w:cs="Times New Roman"/>
-          <w:sz w:val="24"/>
-          <w:szCs w:val="24"/>
-        </w:rPr>
-        <w:t>o</w:t>
-      </w:r>
-      <w:r>
-        <w:rPr>
-          <w:rFonts w:ascii="Times New Roman" w:hAnsi="Times New Roman" w:cs="Times New Roman"/>
-          <w:sz w:val="24"/>
-          <w:szCs w:val="24"/>
-        </w:rPr>
-        <w:t xml:space="preserve"> </w:t>
-      </w:r>
-      <w:r>
-        <w:rPr>
-          <w:rFonts w:ascii="Times New Roman" w:hAnsi="Times New Roman" w:cs="Times New Roman"/>
-          <w:sz w:val="24"/>
-          <w:szCs w:val="24"/>
-        </w:rPr>
-        <w:t>allow</w:t>
-      </w:r>
-      <w:r>
-        <w:rPr>
-          <w:rFonts w:ascii="Times New Roman" w:hAnsi="Times New Roman" w:cs="Times New Roman"/>
-          <w:sz w:val="24"/>
-          <w:szCs w:val="24"/>
-        </w:rPr>
-        <w:t xml:space="preserve"> users to explore Indonesian traditional beliefs</w:t>
-      </w:r>
-      <w:r>
-        <w:rPr>
-          <w:rFonts w:ascii="Times New Roman" w:hAnsi="Times New Roman" w:cs="Times New Roman"/>
-          <w:sz w:val="24"/>
-          <w:szCs w:val="24"/>
-        </w:rPr>
-        <w:t>.</w:t>
-      </w:r>
-      <w:r>
-        <w:rPr>
-          <w:rFonts w:ascii="Times New Roman" w:hAnsi="Times New Roman" w:cs="Times New Roman"/>
-          <w:sz w:val="24"/>
-          <w:szCs w:val="24"/>
-        </w:rPr>
-        <w:t xml:space="preserve"> </w:t>
-      </w:r>
-      <w:r>
-        <w:rPr>
-          <w:rFonts w:ascii="Times New Roman" w:hAnsi="Times New Roman" w:cs="Times New Roman"/>
-          <w:sz w:val="24"/>
-          <w:szCs w:val="24"/>
-        </w:rPr>
-        <w:t>I</w:t>
-      </w:r>
-      <w:r>
-        <w:rPr>
-          <w:rFonts w:ascii="Times New Roman" w:hAnsi="Times New Roman" w:cs="Times New Roman"/>
-          <w:sz w:val="24"/>
-          <w:szCs w:val="24"/>
-        </w:rPr>
-        <w:t xml:space="preserve">mplemented a form using AJAX and JSON for real-time submission, enabling users to share </w:t>
-      </w:r>
-      <w:r>
-        <w:rPr>
-          <w:rFonts w:ascii="Times New Roman" w:hAnsi="Times New Roman" w:cs="Times New Roman"/>
-          <w:sz w:val="24"/>
-          <w:szCs w:val="24"/>
-        </w:rPr>
-        <w:t>their own cultures.</w:t>
+        <w:t>Migrated LDAP-based web services to cross-platform environments by implementing .NET Directory Services Protocol APIs.</w:t>
+      </w:r>
+    </w:p>
+    <w:p>
+      <w:pPr>
+        <w:pStyle w:val="ListParagraph"/>
+        <w:spacing w:after="0" w:line="240" w:lineRule="auto"/>
+        <w:ind w:left="500"/>
+        <w:rPr>
+          <w:rFonts w:ascii="Times New Roman" w:hAnsi="Times New Roman" w:cs="Times New Roman"/>
+          <w:sz w:val="24"/>
+          <w:szCs w:val="24"/>
+        </w:rPr>
+      </w:pPr>
+    </w:p>
+    <w:p>
+      <w:pPr>
+        <w:pStyle w:val="NoSpacing"/>
+        <w:pBdr>
+          <w:bottom w:val="single" w:sz="4" w:space="1" w:color="auto"/>
+        </w:pBdr>
+        <w:rPr>
+          <w:rFonts w:ascii="Times New Roman" w:hAnsi="Times New Roman" w:cs="Times New Roman"/>
+          <w:b/>
+          <w:sz w:val="24"/>
+          <w:szCs w:val="24"/>
+        </w:rPr>
+      </w:pPr>
+      <w:r>
+        <w:rPr>
+          <w:rFonts w:ascii="Times New Roman" w:hAnsi="Times New Roman" w:cs="Times New Roman"/>
+          <w:b/>
+          <w:sz w:val="24"/>
+          <w:szCs w:val="24"/>
+        </w:rPr>
+        <w:t>PERSONAL TECHNICAL PROJECTS</w:t>
+      </w:r>
+    </w:p>
+    <w:p>
+      <w:pPr>
+        <w:pStyle w:val="NoSpacing"/>
+        <w:tabs>
+          <w:tab w:val="right" w:pos="10800"/>
+        </w:tabs>
+        <w:rPr>
+          <w:rFonts w:ascii="Times New Roman" w:hAnsi="Times New Roman" w:cs="Times New Roman"/>
+          <w:b/>
+          <w:bCs/>
+          <w:iCs/>
+          <w:sz w:val="24"/>
+          <w:szCs w:val="24"/>
+        </w:rPr>
+      </w:pPr>
+      <w:r>
+        <w:rPr>
+          <w:rFonts w:ascii="Times New Roman" w:hAnsi="Times New Roman" w:cs="Times New Roman"/>
+          <w:b/>
+          <w:bCs/>
+          <w:iCs/>
+          <w:sz w:val="24"/>
+          <w:szCs w:val="24"/>
+        </w:rPr>
+        <w:t>Cultural Exploration Web</w:t>
+      </w:r>
+      <w:r>
+        <w:rPr>
+          <w:rFonts w:ascii="Times New Roman" w:hAnsi="Times New Roman" w:cs="Times New Roman"/>
+          <w:b/>
+          <w:bCs/>
+          <w:iCs/>
+          <w:sz w:val="24"/>
+          <w:szCs w:val="24"/>
+        </w:rPr>
+        <w:tab/>
       </w:r>
     </w:p>
     <w:p>
@@ -927,15 +959,39 @@
           <w:sz w:val="24"/>
           <w:szCs w:val="24"/>
         </w:rPr>
-        <w:t>Technologies implemented</w:t>
-      </w:r>
-      <w:r>
-        <w:rPr>
-          <w:rFonts w:ascii="Times New Roman" w:hAnsi="Times New Roman" w:cs="Times New Roman"/>
-          <w:sz w:val="24"/>
-          <w:szCs w:val="24"/>
-        </w:rPr>
-        <w:t>: HTML, CSS Vanilla, JavaScript</w:t>
+        <w:t>Developed a website t</w:t>
+      </w:r>
+      <w:r>
+        <w:rPr>
+          <w:rFonts w:ascii="Times New Roman" w:hAnsi="Times New Roman" w:cs="Times New Roman"/>
+          <w:sz w:val="24"/>
+          <w:szCs w:val="24"/>
+        </w:rPr>
+        <w:t>o</w:t>
+      </w:r>
+      <w:r>
+        <w:rPr>
+          <w:rFonts w:ascii="Times New Roman" w:hAnsi="Times New Roman" w:cs="Times New Roman"/>
+          <w:sz w:val="24"/>
+          <w:szCs w:val="24"/>
+        </w:rPr>
+        <w:t xml:space="preserve"> </w:t>
+      </w:r>
+      <w:r>
+        <w:rPr>
+          <w:rFonts w:ascii="Times New Roman" w:hAnsi="Times New Roman" w:cs="Times New Roman"/>
+          <w:sz w:val="24"/>
+          <w:szCs w:val="24"/>
+        </w:rPr>
+        <w:t>allow</w:t>
+      </w:r>
+      <w:r>
+        <w:rPr>
+          <w:rFonts w:ascii="Times New Roman" w:hAnsi="Times New Roman" w:cs="Times New Roman"/>
+          <w:sz w:val="24"/>
+          <w:szCs w:val="24"/>
+        </w:rPr>
+        <w:t xml:space="preserve"> users to explore Indonesian traditional beliefs</w:t>
       </w:r>
       <w:r>
         <w:rPr>
@@ -945,43 +1001,37 @@
         </w:rPr>
         <w:t>.</w:t>
       </w:r>
-    </w:p>
-    <w:p>
-      <w:pPr>
-        <w:pStyle w:val="NoSpacing"/>
-        <w:tabs>
-          <w:tab w:val="right" w:pos="10800"/>
-        </w:tabs>
-        <w:rPr>
-          <w:rFonts w:ascii="Times New Roman" w:hAnsi="Times New Roman" w:cs="Times New Roman"/>
-          <w:b/>
-          <w:bCs/>
-          <w:iCs/>
-          <w:sz w:val="24"/>
-          <w:szCs w:val="24"/>
-        </w:rPr>
-      </w:pPr>
-      <w:r>
-        <w:rPr>
-          <w:rFonts w:ascii="Times New Roman" w:hAnsi="Times New Roman" w:cs="Times New Roman"/>
-          <w:b/>
-          <w:bCs/>
-          <w:iCs/>
-          <w:sz w:val="24"/>
-          <w:szCs w:val="24"/>
-        </w:rPr>
-        <w:t>Air Quality Index Checking Web</w:t>
-      </w:r>
-      <w:r>
-        <w:rPr>
-          <w:rFonts w:ascii="Times New Roman" w:hAnsi="Times New Roman" w:cs="Times New Roman"/>
-          <w:b/>
-          <w:bCs/>
-          <w:iCs/>
-          <w:sz w:val="24"/>
-          <w:szCs w:val="24"/>
-        </w:rPr>
-        <w:tab/>
+      <w:r>
+        <w:rPr>
+          <w:rFonts w:ascii="Times New Roman" w:hAnsi="Times New Roman" w:cs="Times New Roman"/>
+          <w:sz w:val="24"/>
+          <w:szCs w:val="24"/>
+        </w:rPr>
+        <w:t xml:space="preserve"> </w:t>
+      </w:r>
+      <w:r>
+        <w:rPr>
+          <w:rFonts w:ascii="Times New Roman" w:hAnsi="Times New Roman" w:cs="Times New Roman"/>
+          <w:sz w:val="24"/>
+          <w:szCs w:val="24"/>
+        </w:rPr>
+        <w:t>I</w:t>
+      </w:r>
+      <w:r>
+        <w:rPr>
+          <w:rFonts w:ascii="Times New Roman" w:hAnsi="Times New Roman" w:cs="Times New Roman"/>
+          <w:sz w:val="24"/>
+          <w:szCs w:val="24"/>
+        </w:rPr>
+        <w:t xml:space="preserve">mplemented a form using AJAX and JSON for real-time submission, enabling users to share </w:t>
+      </w:r>
+      <w:r>
+        <w:rPr>
+          <w:rFonts w:ascii="Times New Roman" w:hAnsi="Times New Roman" w:cs="Times New Roman"/>
+          <w:sz w:val="24"/>
+          <w:szCs w:val="24"/>
+        </w:rPr>
+        <w:t>their own cultures.</w:t>
       </w:r>
     </w:p>
     <w:p>
@@ -1004,55 +1054,93 @@
           <w:sz w:val="24"/>
           <w:szCs w:val="24"/>
         </w:rPr>
-        <w:t>Developed a website t</w:t>
-      </w:r>
-      <w:r>
-        <w:rPr>
-          <w:rFonts w:ascii="Times New Roman" w:hAnsi="Times New Roman" w:cs="Times New Roman"/>
-          <w:sz w:val="24"/>
-          <w:szCs w:val="24"/>
-        </w:rPr>
-        <w:t>o</w:t>
-      </w:r>
-      <w:r>
-        <w:rPr>
-          <w:rFonts w:ascii="Times New Roman" w:hAnsi="Times New Roman" w:cs="Times New Roman"/>
-          <w:sz w:val="24"/>
-          <w:szCs w:val="24"/>
-        </w:rPr>
-        <w:t xml:space="preserve"> allow users to check the Air Quality Index (AQI) for specific cities by typing </w:t>
-      </w:r>
-      <w:r>
-        <w:rPr>
-          <w:rFonts w:ascii="Times New Roman" w:hAnsi="Times New Roman" w:cs="Times New Roman"/>
-          <w:sz w:val="24"/>
-          <w:szCs w:val="24"/>
-        </w:rPr>
-        <w:t xml:space="preserve">specific </w:t>
-      </w:r>
-      <w:r>
-        <w:rPr>
-          <w:rFonts w:ascii="Times New Roman" w:hAnsi="Times New Roman" w:cs="Times New Roman"/>
-          <w:sz w:val="24"/>
-          <w:szCs w:val="24"/>
-        </w:rPr>
-        <w:t xml:space="preserve">city's name, integrating data from the </w:t>
-      </w:r>
-      <w:r>
-        <w:rPr>
-          <w:rFonts w:ascii="Times New Roman" w:hAnsi="Times New Roman" w:cs="Times New Roman"/>
-          <w:sz w:val="24"/>
-          <w:szCs w:val="24"/>
-        </w:rPr>
-        <w:t>Open Weather App</w:t>
-      </w:r>
-      <w:r>
-        <w:rPr>
-          <w:rFonts w:ascii="Times New Roman" w:hAnsi="Times New Roman" w:cs="Times New Roman"/>
-          <w:sz w:val="24"/>
-          <w:szCs w:val="24"/>
-        </w:rPr>
-        <w:t xml:space="preserve"> API.</w:t>
+        <w:t>Technologies implemented</w:t>
+      </w:r>
+      <w:r>
+        <w:rPr>
+          <w:rFonts w:ascii="Times New Roman" w:hAnsi="Times New Roman" w:cs="Times New Roman"/>
+          <w:sz w:val="24"/>
+          <w:szCs w:val="24"/>
+        </w:rPr>
+        <w:t>: HTML</w:t>
+      </w:r>
+      <w:r>
+        <w:rPr>
+          <w:rFonts w:ascii="Times New Roman" w:hAnsi="Times New Roman" w:cs="Times New Roman"/>
+          <w:sz w:val="24"/>
+          <w:szCs w:val="24"/>
+        </w:rPr>
+        <w:t>5</w:t>
+      </w:r>
+      <w:r>
+        <w:rPr>
+          <w:rFonts w:ascii="Times New Roman" w:hAnsi="Times New Roman" w:cs="Times New Roman"/>
+          <w:sz w:val="24"/>
+          <w:szCs w:val="24"/>
+        </w:rPr>
+        <w:t>, CSS</w:t>
+      </w:r>
+      <w:r>
+        <w:rPr>
+          <w:rFonts w:ascii="Times New Roman" w:hAnsi="Times New Roman" w:cs="Times New Roman"/>
+          <w:sz w:val="24"/>
+          <w:szCs w:val="24"/>
+        </w:rPr>
+        <w:t>3</w:t>
+      </w:r>
+      <w:r>
+        <w:rPr>
+          <w:rFonts w:ascii="Times New Roman" w:hAnsi="Times New Roman" w:cs="Times New Roman"/>
+          <w:sz w:val="24"/>
+          <w:szCs w:val="24"/>
+        </w:rPr>
+        <w:t xml:space="preserve"> Vanilla, JavaScript</w:t>
+      </w:r>
+      <w:r>
+        <w:rPr>
+          <w:rFonts w:ascii="Times New Roman" w:hAnsi="Times New Roman" w:cs="Times New Roman"/>
+          <w:sz w:val="24"/>
+          <w:szCs w:val="24"/>
+        </w:rPr>
+        <w:t>.</w:t>
+      </w:r>
+    </w:p>
+    <w:p>
+      <w:pPr>
+        <w:pStyle w:val="NoSpacing"/>
+        <w:tabs>
+          <w:tab w:val="right" w:pos="10800"/>
+        </w:tabs>
+        <w:rPr>
+          <w:rFonts w:ascii="Times New Roman" w:hAnsi="Times New Roman" w:cs="Times New Roman"/>
+          <w:b/>
+          <w:bCs/>
+          <w:iCs/>
+          <w:sz w:val="24"/>
+          <w:szCs w:val="24"/>
+        </w:rPr>
+      </w:pPr>
+      <w:r>
+        <w:rPr>
+          <w:rFonts w:ascii="Times New Roman" w:hAnsi="Times New Roman" w:cs="Times New Roman"/>
+          <w:b/>
+          <w:bCs/>
+          <w:iCs/>
+          <w:sz w:val="24"/>
+          <w:szCs w:val="24"/>
+        </w:rPr>
+        <w:t>Air Quality Index Checking Web</w:t>
+      </w:r>
+      <w:r>
+        <w:rPr>
+          <w:rFonts w:ascii="Times New Roman" w:hAnsi="Times New Roman" w:cs="Times New Roman"/>
+          <w:b/>
+          <w:bCs/>
+          <w:iCs/>
+          <w:sz w:val="24"/>
+          <w:szCs w:val="24"/>
+        </w:rPr>
+        <w:tab/>
       </w:r>
     </w:p>
     <w:p>
@@ -1075,15 +1163,102 @@
           <w:sz w:val="24"/>
           <w:szCs w:val="24"/>
         </w:rPr>
-        <w:t xml:space="preserve">Technologies implemented: HTML, </w:t>
-      </w:r>
-      <w:r>
-        <w:rPr>
-          <w:rFonts w:ascii="Times New Roman" w:hAnsi="Times New Roman" w:cs="Times New Roman"/>
-          <w:sz w:val="24"/>
-          <w:szCs w:val="24"/>
-        </w:rPr>
-        <w:t xml:space="preserve">Tailwind CSS, </w:t>
+        <w:t>Developed a website t</w:t>
+      </w:r>
+      <w:r>
+        <w:rPr>
+          <w:rFonts w:ascii="Times New Roman" w:hAnsi="Times New Roman" w:cs="Times New Roman"/>
+          <w:sz w:val="24"/>
+          <w:szCs w:val="24"/>
+        </w:rPr>
+        <w:t>o</w:t>
+      </w:r>
+      <w:r>
+        <w:rPr>
+          <w:rFonts w:ascii="Times New Roman" w:hAnsi="Times New Roman" w:cs="Times New Roman"/>
+          <w:sz w:val="24"/>
+          <w:szCs w:val="24"/>
+        </w:rPr>
+        <w:t xml:space="preserve"> allow users to check the Air Quality Index (AQI) for specific cities by typing </w:t>
+      </w:r>
+      <w:r>
+        <w:rPr>
+          <w:rFonts w:ascii="Times New Roman" w:hAnsi="Times New Roman" w:cs="Times New Roman"/>
+          <w:sz w:val="24"/>
+          <w:szCs w:val="24"/>
+        </w:rPr>
+        <w:t xml:space="preserve">specific </w:t>
+      </w:r>
+      <w:r>
+        <w:rPr>
+          <w:rFonts w:ascii="Times New Roman" w:hAnsi="Times New Roman" w:cs="Times New Roman"/>
+          <w:sz w:val="24"/>
+          <w:szCs w:val="24"/>
+        </w:rPr>
+        <w:t xml:space="preserve">city's name, integrating data from the </w:t>
+      </w:r>
+      <w:r>
+        <w:rPr>
+          <w:rFonts w:ascii="Times New Roman" w:hAnsi="Times New Roman" w:cs="Times New Roman"/>
+          <w:sz w:val="24"/>
+          <w:szCs w:val="24"/>
+        </w:rPr>
+        <w:t>Open Weather App</w:t>
+      </w:r>
+      <w:r>
+        <w:rPr>
+          <w:rFonts w:ascii="Times New Roman" w:hAnsi="Times New Roman" w:cs="Times New Roman"/>
+          <w:sz w:val="24"/>
+          <w:szCs w:val="24"/>
+        </w:rPr>
+        <w:t xml:space="preserve"> API.</w:t>
+      </w:r>
+    </w:p>
+    <w:p>
+      <w:pPr>
+        <w:pStyle w:val="ListParagraph"/>
+        <w:numPr>
+          <w:ilvl w:val="0"/>
+          <w:numId w:val="1"/>
+        </w:numPr>
+        <w:spacing w:after="0" w:line="240" w:lineRule="auto"/>
+        <w:rPr>
+          <w:rFonts w:ascii="Times New Roman" w:hAnsi="Times New Roman" w:cs="Times New Roman"/>
+          <w:sz w:val="24"/>
+          <w:szCs w:val="24"/>
+        </w:rPr>
+      </w:pPr>
+      <w:r>
+        <w:rPr>
+          <w:rFonts w:ascii="Times New Roman" w:hAnsi="Times New Roman" w:cs="Times New Roman"/>
+          <w:sz w:val="24"/>
+          <w:szCs w:val="24"/>
+        </w:rPr>
+        <w:t>Technologies implemented: HTML</w:t>
+      </w:r>
+      <w:r>
+        <w:rPr>
+          <w:rFonts w:ascii="Times New Roman" w:hAnsi="Times New Roman" w:cs="Times New Roman"/>
+          <w:sz w:val="24"/>
+          <w:szCs w:val="24"/>
+        </w:rPr>
+        <w:t>5</w:t>
+      </w:r>
+      <w:r>
+        <w:rPr>
+          <w:rFonts w:ascii="Times New Roman" w:hAnsi="Times New Roman" w:cs="Times New Roman"/>
+          <w:sz w:val="24"/>
+          <w:szCs w:val="24"/>
+        </w:rPr>
+        <w:t xml:space="preserve">, </w:t>
+      </w:r>
+      <w:r>
+        <w:rPr>
+          <w:rFonts w:ascii="Times New Roman" w:hAnsi="Times New Roman" w:cs="Times New Roman"/>
+          <w:sz w:val="24"/>
+          <w:szCs w:val="24"/>
+        </w:rPr>
+        <w:t xml:space="preserve">Tailwind, </w:t>
       </w:r>
       <w:r>
         <w:rPr>
@@ -1099,7 +1274,23 @@
           <w:sz w:val="24"/>
           <w:szCs w:val="24"/>
         </w:rPr>
-        <w:t>, RESTful APIs</w:t>
+        <w:t xml:space="preserve">, </w:t>
+      </w:r>
+      <w:r>
+        <w:rPr>
+          <w:rFonts w:ascii="Times New Roman" w:hAnsi="Times New Roman" w:cs="Times New Roman"/>
+          <w:sz w:val="24"/>
+          <w:szCs w:val="24"/>
+        </w:rPr>
+        <w:t>RESTful public APIs</w:t>
+      </w:r>
+      <w:r>
+        <w:rPr>
+          <w:rFonts w:ascii="Times New Roman" w:hAnsi="Times New Roman" w:cs="Times New Roman"/>
+          <w:sz w:val="24"/>
+          <w:szCs w:val="24"/>
+        </w:rPr>
+        <w:t>, Async data fetching</w:t>
       </w:r>
       <w:r>
         <w:rPr>
@@ -1194,7 +1385,39 @@
           <w:sz w:val="24"/>
           <w:szCs w:val="24"/>
         </w:rPr>
-        <w:t>Oct 2020-Oct 2022</w:t>
+        <w:t>Oct 2020</w:t>
+      </w:r>
+      <w:r>
+        <w:rPr>
+          <w:rFonts w:ascii="Times New Roman" w:hAnsi="Times New Roman" w:cs="Times New Roman"/>
+          <w:sz w:val="24"/>
+          <w:szCs w:val="24"/>
+        </w:rPr>
+        <w:t xml:space="preserve"> </w:t>
+      </w:r>
+      <w:r>
+        <w:rPr>
+          <w:rFonts w:ascii="Times New Roman" w:hAnsi="Times New Roman" w:cs="Times New Roman"/>
+          <w:sz w:val="24"/>
+          <w:szCs w:val="24"/>
+        </w:rPr>
+        <w:t>-</w:t>
+      </w:r>
+      <w:r>
+        <w:rPr>
+          <w:rFonts w:ascii="Times New Roman" w:hAnsi="Times New Roman" w:cs="Times New Roman"/>
+          <w:sz w:val="24"/>
+          <w:szCs w:val="24"/>
+        </w:rPr>
+        <w:t xml:space="preserve"> </w:t>
+      </w:r>
+      <w:r>
+        <w:rPr>
+          <w:rFonts w:ascii="Times New Roman" w:hAnsi="Times New Roman" w:cs="Times New Roman"/>
+          <w:sz w:val="24"/>
+          <w:szCs w:val="24"/>
+        </w:rPr>
+        <w:t>Oct 2022</w:t>
       </w:r>
     </w:p>
     <w:p>
@@ -1416,7 +1639,27 @@
           <w:sz w:val="24"/>
           <w:szCs w:val="24"/>
         </w:rPr>
-        <w:t>Certificates of Full Stack Web Development from Codepolitan (HTML5, CSS3, JavaScript)</w:t>
+        <w:t xml:space="preserve">Certificates of Full Stack Web Development from </w:t>
+      </w:r>
+      <w:proofErr w:type="spellStart"/>
+      <w:r>
+        <w:rPr>
+          <w:rFonts w:ascii="Times New Roman" w:hAnsi="Times New Roman" w:cs="Times New Roman"/>
+          <w:i/>
+          <w:iCs/>
+          <w:sz w:val="24"/>
+          <w:szCs w:val="24"/>
+        </w:rPr>
+        <w:t>Codepolitan</w:t>
+      </w:r>
+      <w:proofErr w:type="spellEnd"/>
+      <w:r>
+        <w:rPr>
+          <w:rFonts w:ascii="Times New Roman" w:hAnsi="Times New Roman" w:cs="Times New Roman"/>
+          <w:sz w:val="24"/>
+          <w:szCs w:val="24"/>
+        </w:rPr>
+        <w:t xml:space="preserve"> (HTML5, CSS3, JavaScript)</w:t>
       </w:r>
       <w:r>
         <w:rPr>
@@ -1447,7 +1690,27 @@
           <w:sz w:val="24"/>
           <w:szCs w:val="24"/>
         </w:rPr>
-        <w:t>Adaptability, Fulltime Learner (Students in Web Full stack Bootcamp Codepolitan)</w:t>
+        <w:t xml:space="preserve">Adaptability, Fulltime Learner (Students in Web Full stack Bootcamp </w:t>
+      </w:r>
+      <w:proofErr w:type="spellStart"/>
+      <w:r>
+        <w:rPr>
+          <w:rFonts w:ascii="Times New Roman" w:hAnsi="Times New Roman" w:cs="Times New Roman"/>
+          <w:i/>
+          <w:iCs/>
+          <w:sz w:val="24"/>
+          <w:szCs w:val="24"/>
+        </w:rPr>
+        <w:t>Codepolitan</w:t>
+      </w:r>
+      <w:proofErr w:type="spellEnd"/>
+      <w:r>
+        <w:rPr>
+          <w:rFonts w:ascii="Times New Roman" w:hAnsi="Times New Roman" w:cs="Times New Roman"/>
+          <w:sz w:val="24"/>
+          <w:szCs w:val="24"/>
+        </w:rPr>
+        <w:t>)</w:t>
       </w:r>
       <w:r>
         <w:rPr>
@@ -1478,7 +1741,23 @@
           <w:sz w:val="24"/>
           <w:szCs w:val="24"/>
         </w:rPr>
-        <w:t xml:space="preserve">Enjoys playing guitar, piano, and bass </w:t>
+        <w:t xml:space="preserve">Enjoys playing guitar, piano, </w:t>
+      </w:r>
+      <w:r>
+        <w:rPr>
+          <w:rFonts w:ascii="Times New Roman" w:hAnsi="Times New Roman" w:cs="Times New Roman"/>
+          <w:sz w:val="24"/>
+          <w:szCs w:val="24"/>
+        </w:rPr>
+        <w:t xml:space="preserve">ukulele, </w:t>
+      </w:r>
+      <w:r>
+        <w:rPr>
+          <w:rFonts w:ascii="Times New Roman" w:hAnsi="Times New Roman" w:cs="Times New Roman"/>
+          <w:sz w:val="24"/>
+          <w:szCs w:val="24"/>
+        </w:rPr>
+        <w:t xml:space="preserve">and bass </w:t>
       </w:r>
       <w:r>
         <w:rPr>
@@ -2364,7 +2643,6 @@
   <w:style w:type="character" w:default="1" w:styleId="DefaultParagraphFont">
     <w:name w:val="Default Paragraph Font"/>
     <w:uiPriority w:val="1"/>
-    <w:semiHidden/>
     <w:unhideWhenUsed/>
   </w:style>
   <w:style w:type="table" w:default="1" w:styleId="TableNormal">
